--- a/++Templated Entries/READY/Bialik (Segal) TemplatedLD.docx
+++ b/++Templated Entries/READY/Bialik (Segal) TemplatedLD.docx
@@ -66,7 +66,6 @@
               <w:listItem w:displayText="Prof." w:value="Prof."/>
             </w:dropDownList>
           </w:sdtPr>
-          <w:sdtEndPr/>
           <w:sdtContent>
             <w:tc>
               <w:tcPr>
@@ -102,18 +101,15 @@
             </w:placeholder>
             <w:text/>
           </w:sdtPr>
-          <w:sdtEndPr/>
           <w:sdtContent>
             <w:tc>
               <w:tcPr>
                 <w:tcW w:w="2073" w:type="dxa"/>
               </w:tcPr>
               <w:p>
-                <w:proofErr w:type="spellStart"/>
                 <w:r>
                   <w:t>Miryam</w:t>
                 </w:r>
-                <w:proofErr w:type="spellEnd"/>
               </w:p>
             </w:tc>
           </w:sdtContent>
@@ -129,7 +125,6 @@
             <w:showingPlcHdr/>
             <w:text/>
           </w:sdtPr>
-          <w:sdtEndPr/>
           <w:sdtContent>
             <w:tc>
               <w:tcPr>
@@ -156,7 +151,6 @@
             </w:placeholder>
             <w:text/>
           </w:sdtPr>
-          <w:sdtEndPr/>
           <w:sdtContent>
             <w:tc>
               <w:tcPr>
@@ -201,7 +195,6 @@
             </w:placeholder>
             <w:showingPlcHdr/>
           </w:sdtPr>
-          <w:sdtEndPr/>
           <w:sdtContent>
             <w:tc>
               <w:tcPr>
@@ -250,7 +243,6 @@
             </w:placeholder>
             <w:text/>
           </w:sdtPr>
-          <w:sdtEndPr/>
           <w:sdtContent>
             <w:tc>
               <w:tcPr>
@@ -342,47 +334,11 @@
                     <w:b/>
                   </w:rPr>
                 </w:pPr>
-                <w:proofErr w:type="spellStart"/>
                 <w:r>
                   <w:rPr>
                     <w:lang w:val="en-US"/>
                   </w:rPr>
-                  <w:t>Bialik</w:t>
-                </w:r>
-                <w:proofErr w:type="spellEnd"/>
-                <w:r>
-                  <w:rPr>
-                    <w:lang w:val="en-US"/>
-                  </w:rPr>
-                  <w:t xml:space="preserve">, </w:t>
-                </w:r>
-                <w:proofErr w:type="spellStart"/>
-                <w:r>
-                  <w:rPr>
-                    <w:lang w:val="en-US"/>
-                  </w:rPr>
-                  <w:t>Hayim</w:t>
-                </w:r>
-                <w:proofErr w:type="spellEnd"/>
-                <w:r>
-                  <w:rPr>
-                    <w:lang w:val="en-US"/>
-                  </w:rPr>
-                  <w:t xml:space="preserve"> </w:t>
-                </w:r>
-                <w:proofErr w:type="spellStart"/>
-                <w:r>
-                  <w:rPr>
-                    <w:lang w:val="en-US"/>
-                  </w:rPr>
-                  <w:t>Nahman</w:t>
-                </w:r>
-                <w:proofErr w:type="spellEnd"/>
-                <w:r>
-                  <w:rPr>
-                    <w:lang w:val="en-US"/>
-                  </w:rPr>
-                  <w:t xml:space="preserve"> (H. N.) (1873-1934)</w:t>
+                  <w:t>Bialik, Hayim Nahman (H. N.) (1873-1934)</w:t>
                 </w:r>
               </w:p>
             </w:tc>
@@ -400,7 +356,6 @@
             </w:placeholder>
             <w:showingPlcHdr/>
           </w:sdtPr>
-          <w:sdtEndPr/>
           <w:sdtContent>
             <w:tc>
               <w:tcPr>
@@ -448,7 +403,6 @@
               <w:docPart w:val="FB2AC2D08FBED643A88EE8181A05C138"/>
             </w:placeholder>
           </w:sdtPr>
-          <w:sdtEndPr/>
           <w:sdtContent>
             <w:tc>
               <w:tcPr>
@@ -459,29 +413,8 @@
                 </w:tcMar>
               </w:tcPr>
               <w:p>
-                <w:proofErr w:type="spellStart"/>
-                <w:r>
-                  <w:t>Hayim</w:t>
-                </w:r>
-                <w:proofErr w:type="spellEnd"/>
-                <w:r>
-                  <w:t xml:space="preserve"> </w:t>
-                </w:r>
-                <w:proofErr w:type="spellStart"/>
-                <w:r>
-                  <w:t>Nahman</w:t>
-                </w:r>
-                <w:proofErr w:type="spellEnd"/>
-                <w:r>
-                  <w:t xml:space="preserve"> </w:t>
-                </w:r>
-                <w:proofErr w:type="spellStart"/>
-                <w:r>
-                  <w:t>Bialik</w:t>
-                </w:r>
-                <w:proofErr w:type="spellEnd"/>
-                <w:r>
-                  <w:t xml:space="preserve"> was one of the most influential and </w:t>
+                <w:r>
+                  <w:t xml:space="preserve">Hayim Nahman Bialik was one of the most influential and </w:t>
                 </w:r>
                 <w:proofErr w:type="gramStart"/>
                 <w:r>
@@ -492,82 +425,61 @@
                   <w:t xml:space="preserve"> Hebrew poets of the twentieth century.</w:t>
                 </w:r>
                 <w:r>
-                  <w:t xml:space="preserve"> He revitalized modern Hebrew poetry with his romantic tropes, intense introspection, allusive irony and </w:t>
-                </w:r>
-                <w:bookmarkStart w:id="0" w:name="_GoBack"/>
-                <w:bookmarkEnd w:id="0"/>
-                <w:r>
-                  <w:t xml:space="preserve">modernist treatment of language. Together with his peer in the literary revival of the turn of the century, </w:t>
-                </w:r>
-                <w:proofErr w:type="spellStart"/>
-                <w:r>
-                  <w:t>Shaul</w:t>
-                </w:r>
-                <w:proofErr w:type="spellEnd"/>
-                <w:r>
-                  <w:t xml:space="preserve"> </w:t>
-                </w:r>
-                <w:proofErr w:type="spellStart"/>
-                <w:r>
-                  <w:t>Tchernichovsky</w:t>
-                </w:r>
-                <w:proofErr w:type="spellEnd"/>
-                <w:r>
-                  <w:t xml:space="preserve">, </w:t>
-                </w:r>
-                <w:proofErr w:type="spellStart"/>
-                <w:r>
-                  <w:t>Bialik</w:t>
-                </w:r>
-                <w:proofErr w:type="spellEnd"/>
-                <w:r>
-                  <w:t xml:space="preserve"> re-invented the sound of Hebrew poetry by introducing accentual-syllabic meter to Hebrew. </w:t>
+                  <w:t xml:space="preserve"> He revitalis</w:t>
+                </w:r>
+                <w:r>
+                  <w:t>ed modern Hebrew poetry with his romantic tropes, intense introspection, allusive irony and modernist treatment of language. Together with</w:t>
+                </w:r>
+                <w:r>
+                  <w:t xml:space="preserve"> Shaul Tchernichovsky, one of</w:t>
+                </w:r>
+                <w:r>
+                  <w:t xml:space="preserve"> his peer</w:t>
+                </w:r>
+                <w:r>
+                  <w:t>s</w:t>
+                </w:r>
+                <w:r>
+                  <w:t xml:space="preserve"> in the literary revi</w:t>
+                </w:r>
+                <w:r>
+                  <w:t xml:space="preserve">val of the turn of the century, </w:t>
+                </w:r>
+                <w:r>
+                  <w:t xml:space="preserve">Bialik re-invented the sound of Hebrew poetry by introducing accentual-syllabic meter to Hebrew. </w:t>
                 </w:r>
               </w:p>
               <w:p/>
               <w:p>
-                <w:proofErr w:type="spellStart"/>
-                <w:r>
-                  <w:t>Bialik</w:t>
-                </w:r>
-                <w:proofErr w:type="spellEnd"/>
-                <w:r>
-                  <w:t xml:space="preserve"> was born into a religious and very poor family, and engaged with Jewish textual tradition even after leaving behind, first, his </w:t>
-                </w:r>
-                <w:proofErr w:type="spellStart"/>
-                <w:r>
-                  <w:t>hasidic</w:t>
-                </w:r>
-                <w:proofErr w:type="spellEnd"/>
-                <w:r>
-                  <w:t xml:space="preserve"> upbringing, and then the more rationalist and intellectual but </w:t>
-                </w:r>
-                <w:proofErr w:type="spellStart"/>
-                <w:r>
-                  <w:t>ultimatley</w:t>
-                </w:r>
-                <w:proofErr w:type="spellEnd"/>
-                <w:r>
-                  <w:t xml:space="preserve"> unsatisfying world of the famous </w:t>
-                </w:r>
-                <w:proofErr w:type="spellStart"/>
-                <w:r>
-                  <w:t>Volozhin</w:t>
-                </w:r>
-                <w:proofErr w:type="spellEnd"/>
-                <w:r>
-                  <w:t xml:space="preserve"> yeshiva.  </w:t>
+                <w:r>
+                  <w:t>Bialik was born into a religious and very poor family, and engaged with</w:t>
+                </w:r>
+                <w:r>
+                  <w:t xml:space="preserve"> the</w:t>
+                </w:r>
+                <w:r>
+                  <w:t xml:space="preserve"> Jewish textual tradition even after leaving behind, first, his hasidic upbringing, and then the more rationalist and intellectual but ultimatley unsatisfying world of the famous Volozhin yeshiva.  </w:t>
                 </w:r>
               </w:p>
               <w:p/>
               <w:p>
-                <w:proofErr w:type="spellStart"/>
-                <w:r>
-                  <w:t>Bialik</w:t>
-                </w:r>
-                <w:proofErr w:type="spellEnd"/>
-                <w:r>
-                  <w:t xml:space="preserve"> spent the better part of three very productive decades in Odessa, the capital of the literary revival in which he was received as a young literary talent, then as national poet and one of the foremost Hebrew writers. He wrote lyric poetry, long poems, poems in the form of folk-song lyrics, children’s poetry and essay, and was an important figure in Hebrew publishing, with a particular interest in preserving the “Jewish bookcase” of classic works for secular Hebrew culture.    </w:t>
+                <w:r>
+                  <w:t xml:space="preserve">Bialik spent the better part of three very productive decades in Odessa, the capital of the literary revival in which he was received as a young literary talent, then as national poet and one of the foremost Hebrew writers. He wrote lyric poetry, long poems, poems in the form of folk-song lyrics, children’s poetry and essay, and was an important figure in Hebrew publishing, with a particular interest in preserving the </w:t>
+                </w:r>
+                <w:r>
+                  <w:rPr>
+                    <w:i/>
+                  </w:rPr>
+                  <w:t>Jewish bookcas</w:t>
+                </w:r>
+                <w:r>
+                  <w:rPr>
+                    <w:i/>
+                  </w:rPr>
+                  <w:t>e</w:t>
+                </w:r>
+                <w:r>
+                  <w:t xml:space="preserve"> of classic works for secular Hebrew culture.    </w:t>
                 </w:r>
               </w:p>
             </w:tc>
@@ -584,7 +496,6 @@
               <w:docPart w:val="DC24F593B54A074CA20B7D91C31A3F44"/>
             </w:placeholder>
           </w:sdtPr>
-          <w:sdtEndPr/>
           <w:sdtContent>
             <w:tc>
               <w:tcPr>
@@ -595,451 +506,390 @@
                 </w:tcMar>
               </w:tcPr>
               <w:p>
-                <w:proofErr w:type="spellStart"/>
-                <w:r>
-                  <w:t>Hayim</w:t>
-                </w:r>
-                <w:proofErr w:type="spellEnd"/>
+                <w:r>
+                  <w:t xml:space="preserve">Hayim Nahman Bialik was one of the most influential and </w:t>
+                </w:r>
+                <w:proofErr w:type="gramStart"/>
+                <w:r>
+                  <w:t>widely-read</w:t>
+                </w:r>
+                <w:proofErr w:type="gramEnd"/>
+                <w:r>
+                  <w:t xml:space="preserve"> Hebrew poets of the twentieth century. He </w:t>
+                </w:r>
+                <w:r>
+                  <w:t xml:space="preserve">also </w:t>
+                </w:r>
+                <w:r>
+                  <w:t xml:space="preserve">wrote </w:t>
+                </w:r>
+                <w:r>
+                  <w:t>poems</w:t>
+                </w:r>
+                <w:r>
+                  <w:t xml:space="preserve"> in Yiddish, </w:t>
+                </w:r>
+                <w:r>
+                  <w:t>essay</w:t>
+                </w:r>
+                <w:r>
+                  <w:t>s</w:t>
+                </w:r>
+                <w:r>
+                  <w:t>, novellas, short stories and children’s poetry</w:t>
+                </w:r>
+                <w:r>
+                  <w:t>; he</w:t>
+                </w:r>
+                <w:r>
+                  <w:t xml:space="preserve"> was an editor, publisher, and poet par excellence</w:t>
+                </w:r>
+                <w:r>
+                  <w:t xml:space="preserve"> of the early Zionist movement.</w:t>
+                </w:r>
                 <w:r>
                   <w:t xml:space="preserve"> </w:t>
                 </w:r>
-                <w:proofErr w:type="spellStart"/>
-                <w:r>
-                  <w:t>Nahman</w:t>
-                </w:r>
-                <w:proofErr w:type="spellEnd"/>
+                <w:r>
+                  <w:t xml:space="preserve">Bialik spent his early and idyllic childhood in the village </w:t>
+                </w:r>
+                <w:r>
+                  <w:t>Radi near Zhitomir, and his experiences there fed the</w:t>
+                </w:r>
+                <w:r>
+                  <w:t xml:space="preserve"> r</w:t>
+                </w:r>
+                <w:r>
+                  <w:t>omanticism of his poetry</w:t>
+                </w:r>
+                <w:r>
+                  <w:t>. Bialik’s</w:t>
+                </w:r>
+                <w:r>
+                  <w:t xml:space="preserve"> father died soon after moving the family in search of financial stability, and </w:t>
+                </w:r>
+                <w:r>
+                  <w:t xml:space="preserve">Bialik’s mother reluctantly sent </w:t>
+                </w:r>
+                <w:r>
+                  <w:t>her son</w:t>
+                </w:r>
+                <w:r>
+                  <w:t xml:space="preserve"> to live with his paternal grandfather. His </w:t>
+                </w:r>
+                <w:r>
+                  <w:t xml:space="preserve">stern </w:t>
+                </w:r>
+                <w:r>
+                  <w:t>grandfather provided Bialik with the freedom</w:t>
+                </w:r>
                 <w:r>
                   <w:t xml:space="preserve"> </w:t>
                 </w:r>
-                <w:proofErr w:type="spellStart"/>
-                <w:r>
-                  <w:t>Bialik</w:t>
-                </w:r>
-                <w:proofErr w:type="spellEnd"/>
-                <w:r>
-                  <w:t xml:space="preserve"> was one of the most influential and </w:t>
+                <w:r>
+                  <w:t>—</w:t>
+                </w:r>
+                <w:r>
+                  <w:t xml:space="preserve"> </w:t>
+                </w:r>
+                <w:r>
+                  <w:t>and library</w:t>
+                </w:r>
+                <w:r>
+                  <w:t xml:space="preserve"> </w:t>
+                </w:r>
+                <w:r>
+                  <w:t>—</w:t>
+                </w:r>
+                <w:r>
+                  <w:t xml:space="preserve"> </w:t>
+                </w:r>
+                <w:r>
+                  <w:t xml:space="preserve">to read widely. At fifteen, rejecting the hasidism of his family but interested in his Jewish education, Bialik went to the Volozhin yeshiva where he studied Talmud intensively, read Haskalah writings on his own, and drafted his first poem, </w:t>
+                </w:r>
+                <w:r>
+                  <w:t>‘</w:t>
+                </w:r>
+                <w:r>
+                  <w:t>To the Bird</w:t>
+                </w:r>
+                <w:r>
+                  <w:t>’</w:t>
+                </w:r>
+                <w:r>
+                  <w:t xml:space="preserve"> [e</w:t>
+                </w:r>
+                <w:r>
+                  <w:t>l ha-tsipor</w:t>
+                </w:r>
+                <w:r>
+                  <w:t>]</w:t>
+                </w:r>
+                <w:r>
+                  <w:t>.</w:t>
+                </w:r>
+                <w:r>
+                  <w:t xml:space="preserve"> </w:t>
+                </w:r>
+                <w:r>
+                  <w:t xml:space="preserve"> </w:t>
+                </w:r>
+              </w:p>
+              <w:p/>
+              <w:p>
+                <w:r>
+                  <w:t xml:space="preserve">The poet left Volozhin for the cosmopolitan Odessa, </w:t>
+                </w:r>
+                <w:r>
+                  <w:t>centre</w:t>
+                </w:r>
+                <w:r>
+                  <w:t xml:space="preserve"> of the Hebrew revival, where</w:t>
+                </w:r>
+                <w:r>
+                  <w:t xml:space="preserve"> </w:t>
+                </w:r>
+                <w:r>
+                  <w:t>—</w:t>
+                </w:r>
+                <w:r>
+                  <w:t xml:space="preserve"> </w:t>
+                </w:r>
+                <w:r>
+                  <w:t>punctuated by extended stays in Warsaw, Zhitomir, Moscow</w:t>
+                </w:r>
+                <w:r>
+                  <w:t xml:space="preserve"> </w:t>
+                </w:r>
+                <w:r>
+                  <w:t>—</w:t>
+                </w:r>
+                <w:r>
+                  <w:t xml:space="preserve"> </w:t>
+                </w:r>
+                <w:r>
+                  <w:t>he would live for three decades, teach himself Russian and German literature, and write the works that would make him famous</w:t>
+                </w:r>
+                <w:r>
+                  <w:t xml:space="preserve">. </w:t>
+                </w:r>
+                <w:r>
+                  <w:t>In Odessa</w:t>
+                </w:r>
+                <w:r>
+                  <w:t xml:space="preserve"> </w:t>
+                </w:r>
+                <w:r>
+                  <w:t xml:space="preserve">Bialik met </w:t>
+                </w:r>
+                <w:r>
+                  <w:t>Ahad Ha-am [</w:t>
+                </w:r>
+                <w:r>
+                  <w:t>Asher G</w:t>
+                </w:r>
+                <w:r>
+                  <w:t xml:space="preserve">insberg] </w:t>
+                </w:r>
+                <w:r>
+                  <w:t>—</w:t>
+                </w:r>
+                <w:r>
+                  <w:t xml:space="preserve"> </w:t>
+                </w:r>
+                <w:r>
+                  <w:t xml:space="preserve">a mentor </w:t>
                 </w:r>
                 <w:proofErr w:type="gramStart"/>
                 <w:r>
-                  <w:t>widely-read</w:t>
+                  <w:t>whose</w:t>
                 </w:r>
                 <w:proofErr w:type="gramEnd"/>
                 <w:r>
-                  <w:t xml:space="preserve"> Hebrew poets of the twentieth century. He </w:t>
+                  <w:t xml:space="preserve"> </w:t>
+                </w:r>
+                <w:r>
+                  <w:rPr>
+                    <w:i/>
+                  </w:rPr>
+                  <w:t>spiritual Zionism</w:t>
+                </w:r>
+                <w:r>
+                  <w:t xml:space="preserve"> </w:t>
+                </w:r>
+                <w:r>
+                  <w:t>influenced the poet</w:t>
+                </w:r>
+                <w:r>
+                  <w:t xml:space="preserve"> </w:t>
+                </w:r>
+                <w:r>
+                  <w:t>—</w:t>
+                </w:r>
+                <w:r>
+                  <w:t xml:space="preserve"> </w:t>
+                </w:r>
+                <w:r>
+                  <w:t>and Yehoshua Hanna Ravnitsky, with whom Bialik develop</w:t>
+                </w:r>
+                <w:r>
+                  <w:t>ed</w:t>
+                </w:r>
+                <w:r>
+                  <w:t xml:space="preserve"> a close friendship and working relationship. </w:t>
+                </w:r>
+                <w:r>
+                  <w:t>Biaik</w:t>
+                </w:r>
+                <w:r>
+                  <w:t xml:space="preserve"> married Manya Auerbach in 1893</w:t>
+                </w:r>
+                <w:r>
+                  <w:t xml:space="preserve">, not long after his poems </w:t>
+                </w:r>
+                <w:r>
+                  <w:t xml:space="preserve">first appeared in </w:t>
+                </w:r>
+                <w:r>
+                  <w:t>print. H</w:t>
+                </w:r>
+                <w:r>
+                  <w:t>is poetic maturation and evolution is evident in the poems of</w:t>
+                </w:r>
+                <w:r>
+                  <w:t xml:space="preserve"> the following decade, and h</w:t>
+                </w:r>
+                <w:r>
+                  <w:t xml:space="preserve">e completed the bulk of the relatively small poetic oeuvre for which he is famous in </w:t>
+                </w:r>
+                <w:r>
+                  <w:lastRenderedPageBreak/>
+                  <w:t>the fir</w:t>
+                </w:r>
+                <w:r>
+                  <w:t>st fifteen years of his career.</w:t>
+                </w:r>
+                <w:r>
+                  <w:t xml:space="preserve"> His</w:t>
+                </w:r>
+                <w:r>
+                  <w:t xml:space="preserve"> first </w:t>
+                </w:r>
+                <w:r>
+                  <w:t xml:space="preserve">two </w:t>
+                </w:r>
+                <w:r>
+                  <w:t>book</w:t>
+                </w:r>
+                <w:r>
+                  <w:t>s of poetry appeared in 1901 and 1908</w:t>
+                </w:r>
+                <w:r>
+                  <w:t xml:space="preserve">. </w:t>
+                </w:r>
+                <w:r>
+                  <w:t>During this period he</w:t>
+                </w:r>
+                <w:r>
+                  <w:t xml:space="preserve"> </w:t>
                 </w:r>
                 <w:r>
                   <w:t xml:space="preserve">also </w:t>
                 </w:r>
                 <w:r>
-                  <w:t xml:space="preserve">wrote </w:t>
-                </w:r>
-                <w:r>
-                  <w:t>poems</w:t>
-                </w:r>
-                <w:r>
-                  <w:t xml:space="preserve"> in Yiddish, </w:t>
-                </w:r>
-                <w:r>
-                  <w:t>essay</w:t>
-                </w:r>
-                <w:r>
-                  <w:t>, novellas, short stories and children’s poetry</w:t>
-                </w:r>
-                <w:r>
-                  <w:t xml:space="preserve">, was an editor, publisher, and poet par excellence of the early Zionist movement.  </w:t>
-                </w:r>
-                <w:proofErr w:type="spellStart"/>
-                <w:r>
-                  <w:t>Bialik</w:t>
-                </w:r>
-                <w:proofErr w:type="spellEnd"/>
-                <w:r>
-                  <w:t xml:space="preserve"> spent his early and idyllic childhood in the village </w:t>
-                </w:r>
-                <w:proofErr w:type="spellStart"/>
-                <w:r>
-                  <w:t>Radi</w:t>
-                </w:r>
-                <w:proofErr w:type="spellEnd"/>
-                <w:r>
-                  <w:t xml:space="preserve"> near Zhitomir, and his experiences there fed the</w:t>
-                </w:r>
-                <w:r>
-                  <w:t xml:space="preserve"> r</w:t>
-                </w:r>
-                <w:r>
-                  <w:t>omanticism of his poetry</w:t>
+                  <w:t xml:space="preserve">worked as an editor and publisher, founding the publishing houses Moriah and Devir. </w:t>
+                </w:r>
+              </w:p>
+              <w:p/>
+              <w:p>
+                <w:r>
+                  <w:t xml:space="preserve">In the hard times following the Bolshevik revolution, </w:t>
+                </w:r>
+                <w:r>
+                  <w:t xml:space="preserve">Bialik </w:t>
+                </w:r>
+                <w:r>
+                  <w:t xml:space="preserve">left Odessa for Berlin where he found a </w:t>
+                </w:r>
+                <w:r>
+                  <w:t xml:space="preserve">lively </w:t>
+                </w:r>
+                <w:r>
+                  <w:t>community of Hebrew writers and publishers</w:t>
+                </w:r>
+                <w:r>
+                  <w:t>.</w:t>
+                </w:r>
+                <w:r>
+                  <w:t xml:space="preserve"> </w:t>
+                </w:r>
+                <w:r>
+                  <w:t>Three</w:t>
+                </w:r>
+                <w:r>
+                  <w:t xml:space="preserve"> years later, in 1924, </w:t>
+                </w:r>
+                <w:r>
+                  <w:t xml:space="preserve">the poet who had written so often of his yearning for the land of his </w:t>
+                </w:r>
+                <w:proofErr w:type="gramStart"/>
+                <w:r>
+                  <w:t>ancestors,</w:t>
+                </w:r>
+                <w:proofErr w:type="gramEnd"/>
+                <w:r>
+                  <w:t xml:space="preserve"> </w:t>
+                </w:r>
+                <w:r>
+                  <w:t xml:space="preserve">emigrated to Palestine and settled in Tel Aviv, </w:t>
+                </w:r>
+                <w:r>
+                  <w:t xml:space="preserve">which remained </w:t>
+                </w:r>
+                <w:r>
+                  <w:t>his home until his death</w:t>
                 </w:r>
                 <w:r>
                   <w:t xml:space="preserve">. </w:t>
                 </w:r>
-                <w:proofErr w:type="spellStart"/>
-                <w:r>
-                  <w:t>Bialik’s</w:t>
-                </w:r>
-                <w:proofErr w:type="spellEnd"/>
-                <w:r>
-                  <w:t xml:space="preserve"> father died soon after moving the family in search of financial stability, and </w:t>
-                </w:r>
-                <w:proofErr w:type="spellStart"/>
-                <w:r>
-                  <w:t>Bialik’s</w:t>
-                </w:r>
-                <w:proofErr w:type="spellEnd"/>
-                <w:r>
-                  <w:t xml:space="preserve"> mother reluctantly sent </w:t>
-                </w:r>
-                <w:r>
-                  <w:t>her son</w:t>
-                </w:r>
-                <w:r>
-                  <w:t xml:space="preserve"> to live with his paternal grandfather. His </w:t>
-                </w:r>
-                <w:r>
-                  <w:t xml:space="preserve">stern </w:t>
-                </w:r>
-                <w:r>
-                  <w:t xml:space="preserve">grandfather provided </w:t>
-                </w:r>
-                <w:proofErr w:type="spellStart"/>
-                <w:r>
-                  <w:t>Bialik</w:t>
-                </w:r>
-                <w:proofErr w:type="spellEnd"/>
-                <w:r>
-                  <w:t xml:space="preserve"> with the freedom—and library—to read widely. At fifteen, rejecting the </w:t>
-                </w:r>
-                <w:proofErr w:type="spellStart"/>
-                <w:r>
-                  <w:t>hasidism</w:t>
-                </w:r>
-                <w:proofErr w:type="spellEnd"/>
-                <w:r>
-                  <w:t xml:space="preserve"> of his family but interested in his Jewish education, </w:t>
-                </w:r>
-                <w:proofErr w:type="spellStart"/>
-                <w:r>
-                  <w:t>Bialik</w:t>
-                </w:r>
-                <w:proofErr w:type="spellEnd"/>
-                <w:r>
-                  <w:t xml:space="preserve"> went to the </w:t>
-                </w:r>
-                <w:proofErr w:type="spellStart"/>
-                <w:r>
-                  <w:t>Volozhin</w:t>
-                </w:r>
-                <w:proofErr w:type="spellEnd"/>
-                <w:r>
-                  <w:t xml:space="preserve"> yeshiva where he studied Talmud intensively, read </w:t>
-                </w:r>
-                <w:proofErr w:type="spellStart"/>
-                <w:r>
-                  <w:t>Haskalah</w:t>
-                </w:r>
-                <w:proofErr w:type="spellEnd"/>
-                <w:r>
-                  <w:t xml:space="preserve"> writings on his own, and drafted his first poem, </w:t>
-                </w:r>
-                <w:r>
-                  <w:t>“To the Bird” [e</w:t>
-                </w:r>
-                <w:r>
-                  <w:t>l ha-</w:t>
-                </w:r>
-                <w:proofErr w:type="spellStart"/>
-                <w:r>
-                  <w:t>tsipor</w:t>
-                </w:r>
-                <w:proofErr w:type="spellEnd"/>
-                <w:r>
-                  <w:t>]</w:t>
-                </w:r>
-                <w:r>
-                  <w:t>.</w:t>
-                </w:r>
-                <w:r>
-                  <w:t xml:space="preserve"> </w:t>
-                </w:r>
-                <w:r>
-                  <w:t xml:space="preserve"> </w:t>
-                </w:r>
               </w:p>
-              <w:p>
-                <w:r>
-                  <w:t xml:space="preserve">The poet left </w:t>
-                </w:r>
-                <w:proofErr w:type="spellStart"/>
-                <w:r>
-                  <w:t>Volozhin</w:t>
-                </w:r>
-                <w:proofErr w:type="spellEnd"/>
-                <w:r>
-                  <w:t xml:space="preserve"> for the cosmopolitan Odessa, </w:t>
-                </w:r>
-                <w:proofErr w:type="spellStart"/>
-                <w:r>
-                  <w:t>center</w:t>
-                </w:r>
-                <w:proofErr w:type="spellEnd"/>
-                <w:r>
-                  <w:t xml:space="preserve"> of the Hebrew revival, where—punctuated by extended stays in Warsaw, Zhitomir, Moscow—he would live for three decades, teach himself Russian and German literature, and write the works that would make him famous</w:t>
-                </w:r>
-                <w:r>
-                  <w:t xml:space="preserve">. </w:t>
-                </w:r>
-                <w:proofErr w:type="gramStart"/>
-                <w:r>
-                  <w:t>There</w:t>
-                </w:r>
-                <w:proofErr w:type="gramEnd"/>
-                <w:r>
-                  <w:t xml:space="preserve"> </w:t>
-                </w:r>
-                <w:proofErr w:type="spellStart"/>
-                <w:r>
-                  <w:t>Bialik</w:t>
-                </w:r>
-                <w:proofErr w:type="spellEnd"/>
-                <w:r>
-                  <w:t xml:space="preserve"> met </w:t>
-                </w:r>
-                <w:proofErr w:type="spellStart"/>
-                <w:r>
-                  <w:t>Ahad</w:t>
-                </w:r>
-                <w:proofErr w:type="spellEnd"/>
-                <w:r>
-                  <w:t xml:space="preserve"> Ha-am (Asher G</w:t>
-                </w:r>
-                <w:r>
-                  <w:t>insberg)—</w:t>
-                </w:r>
-                <w:r>
-                  <w:t xml:space="preserve">a mentor whose “spiritual Zionism” </w:t>
-                </w:r>
-                <w:r>
-                  <w:t>influenced the poet</w:t>
-                </w:r>
-                <w:r>
-                  <w:t xml:space="preserve">—and </w:t>
-                </w:r>
-                <w:proofErr w:type="spellStart"/>
-                <w:r>
-                  <w:t>Yehoshua</w:t>
-                </w:r>
-                <w:proofErr w:type="spellEnd"/>
-                <w:r>
-                  <w:t xml:space="preserve"> Hanna </w:t>
-                </w:r>
-                <w:proofErr w:type="spellStart"/>
-                <w:r>
-                  <w:t>Ravnitsky</w:t>
-                </w:r>
-                <w:proofErr w:type="spellEnd"/>
-                <w:r>
-                  <w:t xml:space="preserve">, with whom </w:t>
-                </w:r>
-                <w:proofErr w:type="spellStart"/>
-                <w:r>
-                  <w:t>Bialik</w:t>
-                </w:r>
-                <w:proofErr w:type="spellEnd"/>
-                <w:r>
-                  <w:t xml:space="preserve"> develop</w:t>
-                </w:r>
-                <w:r>
-                  <w:t>ed</w:t>
-                </w:r>
-                <w:r>
-                  <w:t xml:space="preserve"> a close friendship and working relationship. </w:t>
-                </w:r>
-                <w:proofErr w:type="spellStart"/>
-                <w:r>
-                  <w:t>Biaik</w:t>
-                </w:r>
-                <w:proofErr w:type="spellEnd"/>
-                <w:r>
-                  <w:t xml:space="preserve"> married </w:t>
-                </w:r>
-                <w:proofErr w:type="spellStart"/>
-                <w:r>
-                  <w:t>Manya</w:t>
-                </w:r>
-                <w:proofErr w:type="spellEnd"/>
-                <w:r>
-                  <w:t xml:space="preserve"> </w:t>
-                </w:r>
-                <w:proofErr w:type="spellStart"/>
-                <w:r>
-                  <w:t>Auerbach</w:t>
-                </w:r>
-                <w:proofErr w:type="spellEnd"/>
-                <w:r>
-                  <w:t xml:space="preserve"> in 1893</w:t>
-                </w:r>
-                <w:r>
-                  <w:t xml:space="preserve">, not long after his poems </w:t>
-                </w:r>
-                <w:r>
-                  <w:t xml:space="preserve">first appeared in </w:t>
-                </w:r>
-                <w:r>
-                  <w:t>print. H</w:t>
-                </w:r>
-                <w:r>
-                  <w:t>is poetic maturation and evolution is evident in the poems of</w:t>
-                </w:r>
-                <w:r>
-                  <w:t xml:space="preserve"> the following decade, and h</w:t>
-                </w:r>
-                <w:r>
-                  <w:t xml:space="preserve">e completed the bulk of the relatively small poetic oeuvre for which he is famous in </w:t>
-                </w:r>
-                <w:r>
-                  <w:lastRenderedPageBreak/>
-                  <w:t xml:space="preserve">the first fifteen years of his career. </w:t>
-                </w:r>
-                <w:r>
-                  <w:t xml:space="preserve"> His</w:t>
-                </w:r>
-                <w:r>
-                  <w:t xml:space="preserve"> first </w:t>
-                </w:r>
-                <w:r>
-                  <w:t xml:space="preserve">two </w:t>
-                </w:r>
-                <w:r>
-                  <w:t>book</w:t>
-                </w:r>
-                <w:r>
-                  <w:t>s of poetry appeared in 1901 and 1908</w:t>
-                </w:r>
-                <w:r>
-                  <w:t xml:space="preserve">. </w:t>
-                </w:r>
-                <w:r>
-                  <w:t>During this period he</w:t>
-                </w:r>
-                <w:r>
-                  <w:t xml:space="preserve"> </w:t>
-                </w:r>
-                <w:r>
-                  <w:t xml:space="preserve">also </w:t>
-                </w:r>
-                <w:r>
-                  <w:t xml:space="preserve">worked as an editor and publisher, founding the publishing houses </w:t>
-                </w:r>
-                <w:proofErr w:type="spellStart"/>
-                <w:r>
-                  <w:t>Moriah</w:t>
-                </w:r>
-                <w:proofErr w:type="spellEnd"/>
-                <w:r>
-                  <w:t xml:space="preserve"> and </w:t>
-                </w:r>
-                <w:proofErr w:type="spellStart"/>
-                <w:r>
-                  <w:t>Devir</w:t>
-                </w:r>
-                <w:proofErr w:type="spellEnd"/>
-                <w:r>
-                  <w:t xml:space="preserve">. </w:t>
-                </w:r>
-              </w:p>
-              <w:p>
-                <w:r>
-                  <w:t xml:space="preserve">In the hard times following the Bolshevik revolution, </w:t>
-                </w:r>
-                <w:proofErr w:type="spellStart"/>
-                <w:r>
-                  <w:t>Bialik</w:t>
-                </w:r>
-                <w:proofErr w:type="spellEnd"/>
-                <w:r>
-                  <w:t xml:space="preserve"> </w:t>
-                </w:r>
-                <w:r>
-                  <w:t xml:space="preserve">left Odessa for Berlin where he found a </w:t>
-                </w:r>
-                <w:r>
-                  <w:t xml:space="preserve">lively </w:t>
-                </w:r>
-                <w:r>
-                  <w:t>community of Hebrew writers and publishers</w:t>
-                </w:r>
-                <w:r>
-                  <w:t>.</w:t>
-                </w:r>
-                <w:r>
-                  <w:t xml:space="preserve"> </w:t>
-                </w:r>
-                <w:r>
-                  <w:t>Three</w:t>
-                </w:r>
-                <w:r>
-                  <w:t xml:space="preserve"> years later, in 1924, </w:t>
-                </w:r>
-                <w:r>
-                  <w:t xml:space="preserve">the poet who had written so often of his yearning for the land of his </w:t>
-                </w:r>
-                <w:proofErr w:type="gramStart"/>
-                <w:r>
-                  <w:t>ancestors,</w:t>
-                </w:r>
-                <w:proofErr w:type="gramEnd"/>
-                <w:r>
-                  <w:t xml:space="preserve"> </w:t>
-                </w:r>
-                <w:r>
-                  <w:t xml:space="preserve">emigrated to Palestine and settled in Tel Aviv, </w:t>
-                </w:r>
-                <w:r>
-                  <w:t>his home until his death</w:t>
-                </w:r>
-                <w:r>
-                  <w:t xml:space="preserve">. </w:t>
-                </w:r>
-              </w:p>
+              <w:p/>
               <w:p>
                 <w:pPr>
-                  <w:contextualSpacing/>
-                  <w:rPr>
-                    <w:u w:val="single"/>
-                  </w:rPr>
+                  <w:pStyle w:val="Heading1"/>
+                  <w:outlineLvl w:val="0"/>
                 </w:pPr>
                 <w:r>
-                  <w:rPr>
-                    <w:u w:val="single"/>
-                  </w:rPr>
                   <w:t>Poetry and other writings</w:t>
                 </w:r>
-              </w:p>
-              <w:p>
-                <w:pPr>
-                  <w:contextualSpacing/>
-                  <w:rPr>
-                    <w:u w:val="single"/>
-                  </w:rPr>
-                </w:pPr>
               </w:p>
               <w:p>
                 <w:pPr>
                   <w:contextualSpacing/>
                 </w:pPr>
-                <w:proofErr w:type="spellStart"/>
-                <w:r>
-                  <w:t>Bialik</w:t>
-                </w:r>
-                <w:proofErr w:type="spellEnd"/>
-                <w:r>
-                  <w:t xml:space="preserve"> wrote deeply individual poetry reflecting on the development of the poet, on the shame of his impoverished upbringing, of disillusionment and of his intellectual and spiritual coming of age</w:t>
-                </w:r>
-                <w:r>
-                  <w:t xml:space="preserve"> including a productive ambivalence towards Judaism</w:t>
-                </w:r>
-                <w:r>
-                  <w:t xml:space="preserve">. </w:t>
+                <w:r>
+                  <w:t>Bialik wrote deeply individual poetry reflecting on the development of the poet, on the shame of</w:t>
+                </w:r>
+                <w:r>
+                  <w:t xml:space="preserve"> his impoverished upbringing, on</w:t>
+                </w:r>
+                <w:r>
+                  <w:t xml:space="preserve"> disillusionment </w:t>
+                </w:r>
+                <w:r>
+                  <w:t>and on</w:t>
+                </w:r>
+                <w:r>
+                  <w:t xml:space="preserve"> his intellectual and spi</w:t>
+                </w:r>
+                <w:r>
+                  <w:t>ritual coming of age including his</w:t>
+                </w:r>
+                <w:r>
+                  <w:t xml:space="preserve"> productive ambivalence towards Judaism.</w:t>
+                </w:r>
+                <w:r>
+                  <w:t xml:space="preserve"> </w:t>
                 </w:r>
                 <w:r>
                   <w:t>The short lyric poem was his primary genre, and in the early years of the 20</w:t>
@@ -1051,15 +901,10 @@
                   <w:t>th</w:t>
                 </w:r>
                 <w:r>
-                  <w:t xml:space="preserve"> century, he also wrote several long poems, including the two quoted above. </w:t>
-                </w:r>
-                <w:proofErr w:type="spellStart"/>
-                <w:r>
-                  <w:t>Bialik’s</w:t>
-                </w:r>
-                <w:proofErr w:type="spellEnd"/>
-                <w:r>
-                  <w:t xml:space="preserve"> collected</w:t>
+                  <w:t xml:space="preserve"> century, he also wrote several long poems. </w:t>
+                </w:r>
+                <w:r>
+                  <w:t>Bialik’s collected</w:t>
                 </w:r>
                 <w:r>
                   <w:t xml:space="preserve"> works were</w:t>
@@ -1068,56 +913,52 @@
                   <w:t xml:space="preserve"> first published in 1923. </w:t>
                 </w:r>
                 <w:r>
-                  <w:t>Along with his peer in the so-called revival (</w:t>
-                </w:r>
-                <w:proofErr w:type="spellStart"/>
+                  <w:t xml:space="preserve">Along with </w:t>
+                </w:r>
+                <w:r>
+                  <w:t xml:space="preserve">one of </w:t>
+                </w:r>
+                <w:r>
+                  <w:t>his</w:t>
+                </w:r>
+                <w:r>
+                  <w:t xml:space="preserve"> peer</w:t>
+                </w:r>
+                <w:r>
+                  <w:t>s, Shaul Tchernichovsky,</w:t>
+                </w:r>
+                <w:r>
+                  <w:t xml:space="preserve"> in the so-called revival [</w:t>
+                </w:r>
                 <w:r>
                   <w:rPr>
                     <w:i/>
                   </w:rPr>
                   <w:t>tehiya</w:t>
                 </w:r>
-                <w:proofErr w:type="spellEnd"/>
-                <w:r>
-                  <w:t xml:space="preserve">), </w:t>
-                </w:r>
-                <w:proofErr w:type="spellStart"/>
-                <w:r>
-                  <w:t>Shaul</w:t>
-                </w:r>
-                <w:proofErr w:type="spellEnd"/>
-                <w:r>
-                  <w:t xml:space="preserve"> </w:t>
-                </w:r>
-                <w:proofErr w:type="spellStart"/>
-                <w:r>
-                  <w:t>Tchernichovsky</w:t>
-                </w:r>
-                <w:proofErr w:type="spellEnd"/>
-                <w:r>
-                  <w:t xml:space="preserve">, </w:t>
-                </w:r>
-                <w:proofErr w:type="spellStart"/>
-                <w:r>
-                  <w:t>Bialik</w:t>
-                </w:r>
-                <w:proofErr w:type="spellEnd"/>
-                <w:r>
-                  <w:t xml:space="preserve"> reinvented the sound of Hebrew poetry by introducing the regular rhythm of accentual syllabic meters, and composed in the penultimate stress pattern of </w:t>
-                </w:r>
-                <w:proofErr w:type="spellStart"/>
-                <w:r>
-                  <w:t>Ashkenazic</w:t>
-                </w:r>
-                <w:proofErr w:type="spellEnd"/>
-                <w:r>
-                  <w:t xml:space="preserve"> pronunciations. His verse for children, </w:t>
+                <w:r>
+                  <w:t>]</w:t>
+                </w:r>
+                <w:r>
+                  <w:t xml:space="preserve">, Bialik reinvented the sound of Hebrew poetry by introducing </w:t>
+                </w:r>
+                <w:r>
+                  <w:t>the regular rhythm of accentual-</w:t>
+                </w:r>
+                <w:r>
+                  <w:t xml:space="preserve">syllabic meters, and composed in the penultimate stress pattern of Ashkenazic pronunciations. His verse for children, </w:t>
                 </w:r>
                 <w:r>
                   <w:t xml:space="preserve">noteworthy </w:t>
                 </w:r>
                 <w:r>
-                  <w:t>within his oeuvre for its terminal stress pattern that would be the standard for Israeli Hebrew, was collected in 1933</w:t>
+                  <w:t>within his oeuvre for its terminal stress pattern that would be</w:t>
+                </w:r>
+                <w:r>
+                  <w:t>come</w:t>
+                </w:r>
+                <w:r>
+                  <w:t xml:space="preserve"> the standard for Israeli Hebrew, was collected in 1933</w:t>
                 </w:r>
                 <w:r>
                   <w:t>.</w:t>
@@ -1136,15 +977,7 @@
                   <w:contextualSpacing/>
                 </w:pPr>
                 <w:r>
-                  <w:t xml:space="preserve">Critics have most often associated </w:t>
-                </w:r>
-                <w:proofErr w:type="spellStart"/>
-                <w:r>
-                  <w:t>Bialik</w:t>
-                </w:r>
-                <w:proofErr w:type="spellEnd"/>
-                <w:r>
-                  <w:t xml:space="preserve"> with Romanticism when </w:t>
+                  <w:t xml:space="preserve">Critics have most often associated Bialik with Romanticism when </w:t>
                 </w:r>
                 <w:r>
                   <w:t xml:space="preserve">seeking a </w:t>
@@ -1156,15 +989,25 @@
                   <w:t xml:space="preserve"> through which to read his poetry</w:t>
                 </w:r>
                 <w:r>
-                  <w:t xml:space="preserve">. There is much to support a Romantic reading of </w:t>
-                </w:r>
-                <w:proofErr w:type="spellStart"/>
-                <w:r>
-                  <w:t>Bialik</w:t>
-                </w:r>
-                <w:proofErr w:type="spellEnd"/>
-                <w:r>
-                  <w:t xml:space="preserve">—nature’s role in forming the poetic persona, the focus on the idiosyncratic individual and </w:t>
+                  <w:t>. Indeed, t</w:t>
+                </w:r>
+                <w:r>
+                  <w:t>here is much to support a Romantic reading of Bialik</w:t>
+                </w:r>
+                <w:r>
+                  <w:t>’s work</w:t>
+                </w:r>
+                <w:r>
+                  <w:t xml:space="preserve"> </w:t>
+                </w:r>
+                <w:r>
+                  <w:t>—</w:t>
+                </w:r>
+                <w:r>
+                  <w:t xml:space="preserve"> </w:t>
+                </w:r>
+                <w:r>
+                  <w:t xml:space="preserve">nature’s role in forming the poetic persona, the focus on the idiosyncratic individual and </w:t>
                 </w:r>
                 <w:r>
                   <w:t xml:space="preserve">on </w:t>
@@ -1186,13 +1029,8 @@
                 <w:r>
                   <w:t xml:space="preserve">William Wordsworth, although </w:t>
                 </w:r>
-                <w:proofErr w:type="spellStart"/>
-                <w:r>
-                  <w:t>Bialik’s</w:t>
-                </w:r>
-                <w:proofErr w:type="spellEnd"/>
-                <w:r>
-                  <w:t xml:space="preserve"> most direct Romantic influences were Russian. </w:t>
+                <w:r>
+                  <w:t xml:space="preserve">Bialik’s most direct Romantic influences were Russian. </w:t>
                 </w:r>
               </w:p>
               <w:p>
@@ -1208,57 +1046,85 @@
                   </w:rPr>
                 </w:pPr>
                 <w:r>
-                  <w:t xml:space="preserve">Although </w:t>
-                </w:r>
-                <w:proofErr w:type="spellStart"/>
-                <w:r>
-                  <w:t>Bialik</w:t>
-                </w:r>
-                <w:proofErr w:type="spellEnd"/>
-                <w:r>
-                  <w:t xml:space="preserve"> was not prolific, his poems were often intense experiments so that his work evolved visibly, sometimes from one poem to the next. His poet-prophet persona, for example, appears in several poems to varying effect. </w:t>
+                  <w:t>Although Bialik was not prolific, his poems w</w:t>
+                </w:r>
+                <w:r>
+                  <w:t>ere often intense experiments; as a result,</w:t>
+                </w:r>
+                <w:r>
+                  <w:t xml:space="preserve"> his work evolved visibly, sometimes from one poem to the next. His poet-prophet persona, for example, appears in several poems to varying effect. </w:t>
                 </w:r>
                 <w:r>
                   <w:t xml:space="preserve">While in Kishinev to report on </w:t>
                 </w:r>
                 <w:r>
-                  <w:t xml:space="preserve">the massacre of Jews in 1903, </w:t>
-                </w:r>
-                <w:proofErr w:type="spellStart"/>
-                <w:r>
-                  <w:t>Bialik</w:t>
-                </w:r>
-                <w:proofErr w:type="spellEnd"/>
+                  <w:t>the massacre of Jews in 1903, Bialik</w:t>
+                </w:r>
                 <w:r>
                   <w:t xml:space="preserve"> heard survivors’ testimony that would affect him greatly and inspire his famous</w:t>
                 </w:r>
                 <w:r>
-                  <w:t xml:space="preserve"> “</w:t>
+                  <w:t xml:space="preserve"> </w:t>
+                </w:r>
+                <w:r>
+                  <w:t>‘</w:t>
                 </w:r>
                 <w:r>
                   <w:t xml:space="preserve">In the City of </w:t>
                 </w:r>
                 <w:r>
-                  <w:t>the Killings” [be-‘</w:t>
-                </w:r>
-                <w:proofErr w:type="spellStart"/>
-                <w:r>
-                  <w:t>i</w:t>
-                </w:r>
-                <w:r>
-                  <w:t>r</w:t>
-                </w:r>
-                <w:proofErr w:type="spellEnd"/>
-                <w:r>
-                  <w:t xml:space="preserve"> ha-</w:t>
-                </w:r>
-                <w:proofErr w:type="spellStart"/>
-                <w:r>
-                  <w:t>haregah</w:t>
-                </w:r>
-                <w:proofErr w:type="spellEnd"/>
-                <w:r>
-                  <w:t>], a long poem evoking biblical prophecy (e.g., in addressing an interlocutor as “son of Adam”), but in which the addressee is told to flee his people and the carnage: “And now what keeps you here, son of Adam, rise and flee to the wilderness</w:t>
+                  <w:t>the Killings</w:t>
+                </w:r>
+                <w:r>
+                  <w:t>’</w:t>
+                </w:r>
+                <w:r>
+                  <w:t xml:space="preserve"> [be-‘i</w:t>
+                </w:r>
+                <w:r>
+                  <w:t>r ha-haregah</w:t>
+                </w:r>
+                <w:r>
+                  <w:t xml:space="preserve">], a long poem evoking biblical prophecy </w:t>
+                </w:r>
+                <w:r>
+                  <w:t xml:space="preserve">by </w:t>
+                </w:r>
+                <w:r>
+                  <w:t xml:space="preserve">addressing an interlocutor as </w:t>
+                </w:r>
+                <w:commentRangeStart w:id="0"/>
+                <w:r>
+                  <w:t>‘</w:t>
+                </w:r>
+                <w:r>
+                  <w:t>son of Adam</w:t>
+                </w:r>
+                <w:r>
+                  <w:t>,</w:t>
+                </w:r>
+                <w:r>
+                  <w:t>’</w:t>
+                </w:r>
+                <w:r>
+                  <w:t xml:space="preserve"> </w:t>
+                </w:r>
+                <w:commentRangeEnd w:id="0"/>
+                <w:r>
+                  <w:rPr>
+                    <w:rStyle w:val="CommentReference"/>
+                  </w:rPr>
+                  <w:commentReference w:id="0"/>
+                </w:r>
+                <w:r>
+                  <w:t xml:space="preserve">but in which the addressee is told to flee his people and the carnage: </w:t>
+                </w:r>
+                <w:commentRangeStart w:id="1"/>
+                <w:r>
+                  <w:t>‘</w:t>
+                </w:r>
+                <w:r>
+                  <w:t>And now what keeps you here, son of Adam, rise and flee to the wilderness</w:t>
                 </w:r>
                 <w:proofErr w:type="gramStart"/>
                 <w:r>
@@ -1266,15 +1132,47 @@
                 </w:r>
                 <w:proofErr w:type="gramEnd"/>
                 <w:r>
-                  <w:t xml:space="preserve"> And carry the cup of grief with you,/ And rend your soul to ten tatters.” </w:t>
-                </w:r>
-                <w:proofErr w:type="spellStart"/>
-                <w:r>
-                  <w:t>Bialik</w:t>
-                </w:r>
-                <w:proofErr w:type="spellEnd"/>
-                <w:r>
-                  <w:t xml:space="preserve"> rewrites the Russian romantic prophetic paradigm—and his own—to shocking effect, for the speaker is not a poet-prophet but God himself. </w:t>
+                  <w:t xml:space="preserve"> And carry the cup of grief with you,/ And rend your soul to ten tatters.</w:t>
+                </w:r>
+                <w:r>
+                  <w:t>’</w:t>
+                </w:r>
+                <w:r>
+                  <w:t xml:space="preserve"> </w:t>
+                </w:r>
+                <w:commentRangeEnd w:id="1"/>
+                <w:r>
+                  <w:rPr>
+                    <w:rStyle w:val="CommentReference"/>
+                  </w:rPr>
+                  <w:commentReference w:id="1"/>
+                </w:r>
+                <w:r>
+                  <w:t>Bialik rewrites the Russian romantic prophetic paradigm</w:t>
+                </w:r>
+                <w:r>
+                  <w:t xml:space="preserve"> </w:t>
+                </w:r>
+                <w:r>
+                  <w:t>—</w:t>
+                </w:r>
+                <w:r>
+                  <w:t xml:space="preserve"> </w:t>
+                </w:r>
+                <w:r>
+                  <w:t>and his own</w:t>
+                </w:r>
+                <w:r>
+                  <w:t xml:space="preserve"> </w:t>
+                </w:r>
+                <w:r>
+                  <w:t>—</w:t>
+                </w:r>
+                <w:r>
+                  <w:t xml:space="preserve"> </w:t>
+                </w:r>
+                <w:r>
+                  <w:t xml:space="preserve">to shocking effect, for the speaker is not a poet-prophet but God himself. </w:t>
                 </w:r>
                 <w:r>
                   <w:br/>
@@ -1287,169 +1185,169 @@
                 <w:r>
                   <w:t xml:space="preserve">Yet </w:t>
                 </w:r>
-                <w:proofErr w:type="spellStart"/>
+                <w:r>
+                  <w:t xml:space="preserve">Bialik’s poetry ought also to be read as modernist. Several of </w:t>
+                </w:r>
+                <w:r>
+                  <w:t>his</w:t>
+                </w:r>
+                <w:r>
+                  <w:t xml:space="preserve"> poems contain markers of Baudelairean ennui, but according to </w:t>
+                </w:r>
+                <w:r>
+                  <w:t xml:space="preserve">Hamutal </w:t>
+                </w:r>
+                <w:r>
+                  <w:t>Bar-Yosef the overal</w:t>
+                </w:r>
+                <w:r>
+                  <w:t>l</w:t>
+                </w:r>
+                <w:r>
+                  <w:t xml:space="preserve"> impact is closer to Russian Decadence</w:t>
+                </w:r>
+                <w:r>
+                  <w:t>,</w:t>
+                </w:r>
+                <w:r>
+                  <w:t xml:space="preserve"> which condemns even as it plays with themes such as ennui, decay, hopelessness, despair. Greta Slobin shows that Bialik was well received by Russian symbolists</w:t>
+                </w:r>
+                <w:r>
+                  <w:t xml:space="preserve"> </w:t>
+                </w:r>
+                <w:r>
+                  <w:t>—</w:t>
+                </w:r>
+                <w:r>
+                  <w:t xml:space="preserve"> </w:t>
+                </w:r>
+                <w:r>
+                  <w:t xml:space="preserve">and for good reason. </w:t>
+                </w:r>
+                <w:r>
+                  <w:t>The style of his poems</w:t>
+                </w:r>
+                <w:r>
+                  <w:t>,</w:t>
+                </w:r>
+                <w:r>
+                  <w:t xml:space="preserve"> in addition to their</w:t>
+                </w:r>
+                <w:r>
+                  <w:t xml:space="preserve"> themes and </w:t>
+                </w:r>
+                <w:r>
+                  <w:rPr>
+                    <w:i/>
+                  </w:rPr>
+                  <w:t>weltaunschauung</w:t>
+                </w:r>
+                <w:r>
+                  <w:t xml:space="preserve"> [world view]</w:t>
+                </w:r>
+                <w:r>
+                  <w:t xml:space="preserve"> </w:t>
+                </w:r>
+                <w:r>
+                  <w:t xml:space="preserve">show </w:t>
+                </w:r>
+                <w:r>
+                  <w:t>Lermontov</w:t>
+                </w:r>
+                <w:r>
+                  <w:t>’s influence</w:t>
+                </w:r>
+                <w:r>
+                  <w:t>: a symbolic world and language drawn from the poet’s psyche, personal experience and uncon</w:t>
+                </w:r>
+                <w:r>
+                  <w:t>s</w:t>
+                </w:r>
+                <w:r>
+                  <w:t xml:space="preserve">cious; the near-mystical power of language; the purity and power of romantic love. </w:t>
+                </w:r>
                 <w:r>
                   <w:t>Bialik’s</w:t>
                 </w:r>
-                <w:proofErr w:type="spellEnd"/>
-                <w:r>
-                  <w:t xml:space="preserve"> poetry ought also to be read as modernist. Several of </w:t>
-                </w:r>
-                <w:r>
-                  <w:t>his</w:t>
-                </w:r>
-                <w:r>
-                  <w:t xml:space="preserve"> poems contain markers of </w:t>
-                </w:r>
-                <w:proofErr w:type="spellStart"/>
-                <w:r>
-                  <w:t>Baudelairean</w:t>
-                </w:r>
-                <w:proofErr w:type="spellEnd"/>
-                <w:r>
-                  <w:t xml:space="preserve"> ennui, but according to </w:t>
-                </w:r>
-                <w:proofErr w:type="spellStart"/>
-                <w:r>
-                  <w:t>Hamutal</w:t>
-                </w:r>
-                <w:proofErr w:type="spellEnd"/>
                 <w:r>
                   <w:t xml:space="preserve"> </w:t>
                 </w:r>
                 <w:r>
-                  <w:t>Bar-</w:t>
-                </w:r>
-                <w:proofErr w:type="spellStart"/>
-                <w:r>
-                  <w:t>Yosef</w:t>
-                </w:r>
-                <w:proofErr w:type="spellEnd"/>
-                <w:r>
-                  <w:t xml:space="preserve"> the overal</w:t>
-                </w:r>
-                <w:r>
-                  <w:t>l</w:t>
-                </w:r>
-                <w:r>
-                  <w:t xml:space="preserve"> impact is closer to Russian Decadence which condemns even as it plays with themes such as ennui, decay, hopelessness, despair. Greta </w:t>
-                </w:r>
-                <w:proofErr w:type="spellStart"/>
-                <w:r>
-                  <w:t>Slobin</w:t>
-                </w:r>
-                <w:proofErr w:type="spellEnd"/>
-                <w:r>
-                  <w:t xml:space="preserve"> shows that </w:t>
-                </w:r>
-                <w:proofErr w:type="spellStart"/>
-                <w:r>
-                  <w:t>Bialik</w:t>
-                </w:r>
-                <w:proofErr w:type="spellEnd"/>
-                <w:r>
-                  <w:t xml:space="preserve"> was well received by Russian symbolists</w:t>
-                </w:r>
-                <w:r>
-                  <w:t xml:space="preserve">—and for good reason. His poems’ style, themes and </w:t>
-                </w:r>
-                <w:proofErr w:type="spellStart"/>
-                <w:r>
-                  <w:t>w</w:t>
-                </w:r>
-                <w:r>
-                  <w:t>eltaunschauung</w:t>
-                </w:r>
-                <w:proofErr w:type="spellEnd"/>
+                  <w:t xml:space="preserve">essays elaborate </w:t>
+                </w:r>
+                <w:r>
+                  <w:t>modernist conceptions of lang</w:t>
+                </w:r>
+                <w:r>
+                  <w:t xml:space="preserve">uage and of culture, sometimes adapting terms and concepts of Jewish mysticism for that purpose. </w:t>
+                </w:r>
+                <w:r>
+                  <w:t>‘</w:t>
+                </w:r>
+                <w:r>
+                  <w:t>The Pool</w:t>
+                </w:r>
+                <w:r>
+                  <w:t>’</w:t>
+                </w:r>
+                <w:r>
+                  <w:t xml:space="preserve"> [ha-bereikhah]</w:t>
+                </w:r>
+                <w:r>
+                  <w:t>,</w:t>
+                </w:r>
+                <w:r>
+                  <w:t xml:space="preserve"> among Bialik’s most praised poems, has been read as the height of his symbolist poetics; the poem creates a rich symbolic world providing coded insight into the spea</w:t>
+                </w:r>
+                <w:r>
+                  <w:t xml:space="preserve">ker’s psyche. </w:t>
+                </w:r>
+                <w:r>
+                  <w:t xml:space="preserve">The speaker tells of a pond in the midst of a wood, that dreams of a world in reverse, </w:t>
+                </w:r>
+                <w:commentRangeStart w:id="2"/>
+                <w:r>
+                  <w:t>‘</w:t>
+                </w:r>
+                <w:r>
+                  <w:t xml:space="preserve">and no one </w:t>
+                </w:r>
+                <w:r>
+                  <w:lastRenderedPageBreak/>
+                  <w:t>knows her heart.</w:t>
+                </w:r>
+                <w:r>
+                  <w:t>’</w:t>
+                </w:r>
+                <w:commentRangeEnd w:id="2"/>
+                <w:r>
+                  <w:rPr>
+                    <w:rStyle w:val="CommentReference"/>
+                  </w:rPr>
+                  <w:commentReference w:id="2"/>
+                </w:r>
+                <w:r>
+                  <w:t xml:space="preserve"> Perhaps, as Ziva Shamir claims, there is no sharp romantic-modernist divide in his oeuvre. Rather, in presenting a series of images that are both natural and erotic-</w:t>
+                </w:r>
+                <w:commentRangeStart w:id="3"/>
+                <w:r>
+                  <w:t>mytical</w:t>
+                </w:r>
+                <w:commentRangeEnd w:id="3"/>
+                <w:r>
+                  <w:rPr>
+                    <w:rStyle w:val="CommentReference"/>
+                  </w:rPr>
+                  <w:commentReference w:id="3"/>
+                </w:r>
                 <w:r>
                   <w:t xml:space="preserve"> </w:t>
                 </w:r>
                 <w:r>
-                  <w:t xml:space="preserve">show </w:t>
-                </w:r>
-                <w:r>
-                  <w:t>Lermontov</w:t>
-                </w:r>
-                <w:r>
-                  <w:t>’s influence</w:t>
-                </w:r>
-                <w:r>
-                  <w:t>: a symbolic world and language drawn from the poet’s psyche, personal experience and uncon</w:t>
-                </w:r>
-                <w:r>
-                  <w:t>s</w:t>
-                </w:r>
-                <w:r>
-                  <w:t xml:space="preserve">cious; the near-mystical power of language; the purity and power of romantic love. </w:t>
-                </w:r>
-                <w:proofErr w:type="spellStart"/>
-                <w:r>
-                  <w:t>Bialik’s</w:t>
-                </w:r>
-                <w:proofErr w:type="spellEnd"/>
-                <w:r>
-                  <w:t xml:space="preserve"> </w:t>
-                </w:r>
-                <w:r>
-                  <w:t xml:space="preserve">essays elaborate </w:t>
-                </w:r>
-                <w:r>
-                  <w:t>modernist conceptions of lang</w:t>
-                </w:r>
-                <w:r>
-                  <w:t>uage and of culture, sometimes adapting terms and concepts of Jewish mysticism for that purpose. “The Pool” [ha-</w:t>
-                </w:r>
-                <w:proofErr w:type="spellStart"/>
-                <w:r>
-                  <w:t>bereikhah</w:t>
-                </w:r>
-                <w:proofErr w:type="spellEnd"/>
-                <w:r>
-                  <w:t xml:space="preserve">] among </w:t>
-                </w:r>
-                <w:proofErr w:type="spellStart"/>
-                <w:r>
-                  <w:t>Bialik’s</w:t>
-                </w:r>
-                <w:proofErr w:type="spellEnd"/>
-                <w:r>
-                  <w:t xml:space="preserve"> most praised poems, has been read as the height of his symbolist poetics; the poem creates a rich symbolic world providing coded insight into the speaker’s psyche.  The speaker tells of a pond in the midst of a wood, that dreams of a world in reverse, “and no one knows her heart.” Perhaps, as </w:t>
-                </w:r>
-                <w:proofErr w:type="spellStart"/>
-                <w:r>
-                  <w:t>Ziva</w:t>
-                </w:r>
-                <w:proofErr w:type="spellEnd"/>
-                <w:r>
-                  <w:t xml:space="preserve"> Shamir claims, there is no sharp romantic-modernist divide in his oeuvre. Rather, in presenting a series of images that </w:t>
-                </w:r>
-                <w:proofErr w:type="gramStart"/>
-                <w:r>
-                  <w:t>are both</w:t>
-                </w:r>
-                <w:proofErr w:type="gramEnd"/>
-                <w:r>
-                  <w:t xml:space="preserve"> natural events and erotic-</w:t>
-                </w:r>
-                <w:proofErr w:type="spellStart"/>
-                <w:r>
-                  <w:t>mytical</w:t>
-                </w:r>
-                <w:proofErr w:type="spellEnd"/>
-                <w:r>
-                  <w:t xml:space="preserve"> ones, the poems exemplifies </w:t>
-                </w:r>
-                <w:proofErr w:type="spellStart"/>
-                <w:r>
-                  <w:t>Bialik’s</w:t>
-                </w:r>
-                <w:proofErr w:type="spellEnd"/>
-                <w:r>
-                  <w:t xml:space="preserve"> </w:t>
-                </w:r>
-                <w:r>
-                  <w:lastRenderedPageBreak/>
-                  <w:t xml:space="preserve">romantic-modernist mélange. </w:t>
+                  <w:t>events, the poems exemplify</w:t>
+                </w:r>
+                <w:r>
+                  <w:t xml:space="preserve"> Bialik’s romantic-modernist mélange. </w:t>
                 </w:r>
               </w:p>
               <w:p>
@@ -1458,10 +1356,11 @@
                 </w:pPr>
               </w:p>
               <w:p>
-                <w:r>
-                  <w:rPr>
-                    <w:u w:val="single"/>
-                  </w:rPr>
+                <w:pPr>
+                  <w:pStyle w:val="Heading1"/>
+                  <w:outlineLvl w:val="0"/>
+                </w:pPr>
+                <w:r>
                   <w:t>Reception</w:t>
                 </w:r>
               </w:p>
@@ -1469,16 +1368,14 @@
                 <w:r>
                   <w:t xml:space="preserve">From the start of his career </w:t>
                 </w:r>
-                <w:proofErr w:type="spellStart"/>
-                <w:r>
-                  <w:t>Bialik</w:t>
-                </w:r>
-                <w:proofErr w:type="spellEnd"/>
-                <w:r>
-                  <w:t xml:space="preserve"> met wi</w:t>
-                </w:r>
-                <w:r>
-                  <w:t>th critical and popular success. His poetic persona</w:t>
+                <w:r>
+                  <w:t xml:space="preserve">Bialik </w:t>
+                </w:r>
+                <w:r>
+                  <w:t>experienced</w:t>
+                </w:r>
+                <w:r>
+                  <w:t xml:space="preserve"> critical and popular success. His poetic persona</w:t>
                 </w:r>
                 <w:r>
                   <w:t xml:space="preserve"> struck a chord with Hebrew rea</w:t>
@@ -1502,613 +1399,449 @@
                   <w:t xml:space="preserve"> </w:t>
                 </w:r>
                 <w:r>
-                  <w:t xml:space="preserve">His focus on the individual and on his alienation has been received as sharply departing from the explicitly ideological poems of the </w:t>
-                </w:r>
-                <w:proofErr w:type="spellStart"/>
-                <w:r>
-                  <w:t>Haskala</w:t>
-                </w:r>
-                <w:proofErr w:type="spellEnd"/>
+                  <w:t>His fo</w:t>
+                </w:r>
+                <w:r>
+                  <w:t>cus on the individual and on the individual’s</w:t>
+                </w:r>
+                <w:r>
+                  <w:t xml:space="preserve"> alienation has been received </w:t>
+                </w:r>
+                <w:r>
+                  <w:t>as a sharp departure</w:t>
+                </w:r>
+                <w:r>
+                  <w:t xml:space="preserve"> from the explicit</w:t>
+                </w:r>
+                <w:r>
+                  <w:t xml:space="preserve"> ideological poems of the Haskala</w:t>
+                </w:r>
+                <w:r>
+                  <w:t>, which were</w:t>
+                </w:r>
                 <w:r>
                   <w:t xml:space="preserve"> concerned with the Jewish people at the expense of focus on the individual. </w:t>
-                </w:r>
-              </w:p>
-              <w:p>
-                <w:r>
-                  <w:t xml:space="preserve">By the 1920s, </w:t>
-                </w:r>
-                <w:proofErr w:type="spellStart"/>
-                <w:r>
-                  <w:t>Bialik</w:t>
-                </w:r>
-                <w:proofErr w:type="spellEnd"/>
-                <w:r>
-                  <w:t xml:space="preserve"> was a legend against </w:t>
-                </w:r>
-                <w:proofErr w:type="gramStart"/>
-                <w:r>
-                  <w:t>whom</w:t>
-                </w:r>
-                <w:proofErr w:type="gramEnd"/>
-                <w:r>
-                  <w:t xml:space="preserve"> younger poets, including those developing Hebrew modernism under Russian and Western European influence, defined their own work. </w:t>
-                </w:r>
-                <w:proofErr w:type="spellStart"/>
-                <w:r>
-                  <w:t>Bialik</w:t>
-                </w:r>
-                <w:proofErr w:type="spellEnd"/>
-                <w:r>
-                  <w:t xml:space="preserve"> </w:t>
-                </w:r>
-                <w:r>
-                  <w:t>wrote less frequently at this point, remaining a revered figure</w:t>
-                </w:r>
-                <w:r>
-                  <w:t xml:space="preserve"> </w:t>
-                </w:r>
-                <w:r>
-                  <w:t xml:space="preserve">of Hebrew letters, </w:t>
-                </w:r>
-                <w:r>
-                  <w:t xml:space="preserve">involved in publishing, and in </w:t>
-                </w:r>
-                <w:r>
-                  <w:t xml:space="preserve">promoting </w:t>
-                </w:r>
-                <w:r>
-                  <w:t>the Jewish “bookcase”</w:t>
-                </w:r>
-                <w:r>
-                  <w:t xml:space="preserve"> </w:t>
-                </w:r>
-                <w:proofErr w:type="gramStart"/>
-                <w:r>
-                  <w:t>of  classic</w:t>
-                </w:r>
-                <w:proofErr w:type="gramEnd"/>
-                <w:r>
-                  <w:t xml:space="preserve"> works</w:t>
-                </w:r>
-                <w:r>
-                  <w:t xml:space="preserve">. His </w:t>
-                </w:r>
-                <w:r>
-                  <w:t>anthology</w:t>
-                </w:r>
-                <w:r>
-                  <w:t xml:space="preserve"> </w:t>
-                </w:r>
-                <w:r>
-                  <w:t xml:space="preserve">(co-edited with </w:t>
-                </w:r>
-                <w:proofErr w:type="spellStart"/>
-                <w:r>
-                  <w:t>Ravnitsky</w:t>
-                </w:r>
-                <w:proofErr w:type="spellEnd"/>
-                <w:r>
-                  <w:t xml:space="preserve">) </w:t>
-                </w:r>
-                <w:r>
-                  <w:t>of tales and folklore culled from rabbinic literature</w:t>
-                </w:r>
-                <w:r>
-                  <w:t>, was</w:t>
-                </w:r>
-                <w:r>
-                  <w:t xml:space="preserve"> published in 1908-1911, when his poetic production had already begun to wane</w:t>
-                </w:r>
-                <w:r>
-                  <w:t>, and remains a medium for popular Israeli reception of rabbinic writings in Hebrew</w:t>
-                </w:r>
-                <w:r>
-                  <w:t xml:space="preserve">.  </w:t>
-                </w:r>
-              </w:p>
-              <w:p>
-                <w:r>
-                  <w:t>In his later years, the national poet was</w:t>
-                </w:r>
-                <w:r>
-                  <w:t xml:space="preserve"> called upon to speak at </w:t>
-                </w:r>
-                <w:r>
-                  <w:t>official occasions in</w:t>
-                </w:r>
-                <w:r>
-                  <w:t xml:space="preserve"> Jewish Palestine, his movem</w:t>
-                </w:r>
-                <w:r>
-                  <w:t>ents around Tel Aviv</w:t>
-                </w:r>
-                <w:r>
-                  <w:t xml:space="preserve"> reported in the local press. </w:t>
-                </w:r>
-                <w:proofErr w:type="gramStart"/>
-                <w:r>
-                  <w:t>His death was marked by modern rituals of national mourning</w:t>
-                </w:r>
-                <w:proofErr w:type="gramEnd"/>
-                <w:r>
-                  <w:t>, and 100,000 people filled the street</w:t>
-                </w:r>
-                <w:r>
-                  <w:t>s</w:t>
-                </w:r>
-                <w:r>
-                  <w:t xml:space="preserve"> when his casket came to Tel Aviv as part of the funeral procession.  </w:t>
-                </w:r>
-              </w:p>
-              <w:p>
-                <w:proofErr w:type="spellStart"/>
-                <w:r>
-                  <w:t>Bialik</w:t>
-                </w:r>
-                <w:proofErr w:type="spellEnd"/>
-                <w:r>
-                  <w:t xml:space="preserve"> remains a popular figure</w:t>
-                </w:r>
-                <w:r>
-                  <w:t xml:space="preserve"> whose work continue</w:t>
-                </w:r>
-                <w:r>
-                  <w:t>s</w:t>
-                </w:r>
-                <w:r>
-                  <w:t xml:space="preserve"> to receive much scholarly attention as well, with monographs on his poetry, and </w:t>
-                </w:r>
-                <w:r>
-                  <w:t xml:space="preserve">volumes of collected essays on single poems </w:t>
-                </w:r>
-                <w:r>
-                  <w:t>such as “The P</w:t>
-                </w:r>
-                <w:r>
-                  <w:t>ool,” “In the City of the Killings,</w:t>
-                </w:r>
-                <w:r>
-                  <w:t xml:space="preserve">” </w:t>
-                </w:r>
-                <w:r>
-                  <w:t>and “The Dead of the Desert.”</w:t>
                 </w:r>
               </w:p>
               <w:p/>
               <w:p>
                 <w:r>
-                  <w:rPr>
-                    <w:u w:val="single"/>
-                  </w:rPr>
-                  <w:t>Selected Works</w:t>
-                </w:r>
-              </w:p>
-              <w:p>
-                <w:proofErr w:type="spellStart"/>
+                  <w:t xml:space="preserve">By the 1920s, Bialik was a legend against </w:t>
+                </w:r>
+                <w:proofErr w:type="gramStart"/>
+                <w:r>
+                  <w:t>whom</w:t>
+                </w:r>
+                <w:proofErr w:type="gramEnd"/>
+                <w:r>
+                  <w:t xml:space="preserve"> younger poets, including those developing Hebrew modernism under Russian and Western European influence, defined their own work. </w:t>
+                </w:r>
+                <w:r>
+                  <w:t xml:space="preserve">Bialik </w:t>
+                </w:r>
+                <w:r>
+                  <w:t>wrote less frequently at this point, remaining a revered figure</w:t>
+                </w:r>
+                <w:r>
+                  <w:t xml:space="preserve"> </w:t>
+                </w:r>
+                <w:r>
+                  <w:t xml:space="preserve">of Hebrew letters, </w:t>
+                </w:r>
+                <w:r>
+                  <w:t xml:space="preserve">involved in publishing, and in </w:t>
+                </w:r>
+                <w:r>
+                  <w:t xml:space="preserve">promoting </w:t>
+                </w:r>
+                <w:r>
+                  <w:t xml:space="preserve">the </w:t>
+                </w:r>
                 <w:r>
                   <w:rPr>
                     <w:i/>
                   </w:rPr>
-                  <w:t>Devarim</w:t>
-                </w:r>
-                <w:proofErr w:type="spellEnd"/>
+                  <w:t>Jewish bookcase</w:t>
+                </w:r>
+                <w:r>
+                  <w:t xml:space="preserve"> of </w:t>
+                </w:r>
+                <w:r>
+                  <w:t>classic works</w:t>
+                </w:r>
+                <w:r>
+                  <w:t xml:space="preserve">. His </w:t>
+                </w:r>
+                <w:r>
+                  <w:t>anthology</w:t>
+                </w:r>
+                <w:r>
+                  <w:t xml:space="preserve"> </w:t>
+                </w:r>
+                <w:r>
+                  <w:t xml:space="preserve">(co-edited with Ravnitsky) </w:t>
+                </w:r>
+                <w:r>
+                  <w:t xml:space="preserve">of tales and folklore </w:t>
+                </w:r>
+                <w:r>
+                  <w:t>taken</w:t>
+                </w:r>
+                <w:r>
+                  <w:t xml:space="preserve"> from rabbinic </w:t>
+                </w:r>
+                <w:proofErr w:type="gramStart"/>
+                <w:r>
+                  <w:t>literature</w:t>
+                </w:r>
+                <w:r>
+                  <w:t>,</w:t>
+                </w:r>
+                <w:proofErr w:type="gramEnd"/>
+                <w:r>
+                  <w:t xml:space="preserve"> was</w:t>
+                </w:r>
+                <w:r>
+                  <w:t xml:space="preserve"> published in 1908-1911, when his poetic production had already begun to wane</w:t>
+                </w:r>
+                <w:r>
+                  <w:t>;</w:t>
+                </w:r>
+                <w:r>
+                  <w:t xml:space="preserve"> </w:t>
+                </w:r>
+                <w:commentRangeStart w:id="4"/>
+                <w:r>
+                  <w:t>the anthology</w:t>
+                </w:r>
+                <w:r>
+                  <w:t xml:space="preserve"> remains a medium for popular Israeli reception of rabbinic writings in Hebrew</w:t>
+                </w:r>
+                <w:r>
+                  <w:t xml:space="preserve">.  </w:t>
+                </w:r>
+                <w:commentRangeEnd w:id="4"/>
+                <w:r>
+                  <w:rPr>
+                    <w:rStyle w:val="CommentReference"/>
+                  </w:rPr>
+                  <w:commentReference w:id="4"/>
+                </w:r>
+              </w:p>
+              <w:p/>
+              <w:p>
+                <w:r>
+                  <w:t>In his later years, the national poet was</w:t>
+                </w:r>
+                <w:r>
+                  <w:t xml:space="preserve"> called upon to speak at </w:t>
+                </w:r>
+                <w:r>
+                  <w:t xml:space="preserve">official </w:t>
+                </w:r>
+                <w:r>
+                  <w:t>events</w:t>
+                </w:r>
+                <w:r>
+                  <w:t xml:space="preserve"> in</w:t>
+                </w:r>
+                <w:r>
+                  <w:t xml:space="preserve"> Jewish Palestine;</w:t>
+                </w:r>
+                <w:r>
+                  <w:t xml:space="preserve"> </w:t>
+                </w:r>
+                <w:r>
+                  <w:t xml:space="preserve">like a contemporary celebrity, </w:t>
+                </w:r>
+                <w:r>
+                  <w:t>his movem</w:t>
+                </w:r>
+                <w:r>
+                  <w:t>ents around Tel Aviv</w:t>
+                </w:r>
+                <w:r>
+                  <w:t xml:space="preserve"> were</w:t>
+                </w:r>
+                <w:r>
+                  <w:t xml:space="preserve"> reported in the local press. </w:t>
+                </w:r>
+                <w:r>
+                  <w:t>Modern rituals of national mourning marked Bialik’s death: approximately</w:t>
+                </w:r>
+                <w:r>
+                  <w:t xml:space="preserve"> 100,000 people filled the street</w:t>
+                </w:r>
+                <w:r>
+                  <w:t>s</w:t>
+                </w:r>
+                <w:r>
+                  <w:t xml:space="preserve"> when his casket came to Tel Aviv as part of the funeral procession.  </w:t>
+                </w:r>
+              </w:p>
+              <w:p/>
+              <w:p>
+                <w:r>
+                  <w:t>Bialik remains a popular figure</w:t>
+                </w:r>
+                <w:r>
+                  <w:t xml:space="preserve"> whose work continue</w:t>
+                </w:r>
+                <w:r>
+                  <w:t>s</w:t>
+                </w:r>
+                <w:r>
+                  <w:t xml:space="preserve"> to receive much sc</w:t>
+                </w:r>
+                <w:r>
+                  <w:t xml:space="preserve">holarly attention as well —a number of </w:t>
+                </w:r>
+                <w:r>
+                  <w:t>monographs</w:t>
+                </w:r>
+                <w:r>
+                  <w:t xml:space="preserve"> have been written</w:t>
+                </w:r>
+                <w:r>
+                  <w:t xml:space="preserve"> on his poetry, and </w:t>
+                </w:r>
+                <w:r>
+                  <w:t xml:space="preserve">volumes of collected essays on single poems </w:t>
+                </w:r>
+                <w:r>
+                  <w:t xml:space="preserve">such as </w:t>
+                </w:r>
+                <w:r>
+                  <w:t>‘</w:t>
+                </w:r>
+                <w:r>
+                  <w:t>The P</w:t>
+                </w:r>
+                <w:r>
+                  <w:t>ool,</w:t>
+                </w:r>
+                <w:r>
+                  <w:t>’</w:t>
+                </w:r>
+                <w:r>
+                  <w:t xml:space="preserve"> </w:t>
+                </w:r>
+                <w:r>
+                  <w:t>‘</w:t>
+                </w:r>
+                <w:r>
+                  <w:t>In the City of the Killings,</w:t>
+                </w:r>
+                <w:r>
+                  <w:t>’</w:t>
+                </w:r>
+                <w:r>
+                  <w:t xml:space="preserve"> </w:t>
+                </w:r>
+                <w:r>
+                  <w:t xml:space="preserve">and </w:t>
+                </w:r>
+                <w:r>
+                  <w:t>‘</w:t>
+                </w:r>
+                <w:r>
+                  <w:t>The Dead of the Desert.</w:t>
+                </w:r>
+                <w:r>
+                  <w:t>’</w:t>
+                </w:r>
+              </w:p>
+              <w:p/>
+              <w:p>
+                <w:pPr>
+                  <w:pStyle w:val="Heading1"/>
+                  <w:outlineLvl w:val="0"/>
+                </w:pPr>
+                <w:r>
+                  <w:t>Selected</w:t>
+                </w:r>
+                <w:r>
+                  <w:t xml:space="preserve"> List of</w:t>
+                </w:r>
+                <w:r>
+                  <w:t xml:space="preserve"> Works</w:t>
+                </w:r>
+                <w:r>
+                  <w:t>:</w:t>
+                </w:r>
+              </w:p>
+              <w:p>
                 <w:r>
                   <w:rPr>
                     <w:i/>
                   </w:rPr>
-                  <w:t xml:space="preserve"> she-be-‘al </w:t>
-                </w:r>
-                <w:proofErr w:type="spellStart"/>
+                  <w:t>Devarim she-be-‘al peh</w:t>
+                </w:r>
+                <w:r>
+                  <w:t>. Tel Aviv: Devir</w:t>
+                </w:r>
+                <w:r>
+                  <w:t xml:space="preserve"> (2 vols.)</w:t>
+                </w:r>
+                <w:r>
+                  <w:t xml:space="preserve"> (</w:t>
+                </w:r>
+                <w:proofErr w:type="gramStart"/>
+                <w:r>
+                  <w:t>c</w:t>
+                </w:r>
+                <w:proofErr w:type="gramEnd"/>
+                <w:r>
+                  <w:t>.1935)</w:t>
+                </w:r>
+              </w:p>
+              <w:p/>
+              <w:p>
                 <w:r>
                   <w:rPr>
                     <w:i/>
                   </w:rPr>
-                  <w:t>peh</w:t>
-                </w:r>
-                <w:proofErr w:type="spellEnd"/>
-                <w:r>
-                  <w:t xml:space="preserve">. Tel Aviv: </w:t>
-                </w:r>
-                <w:proofErr w:type="spellStart"/>
-                <w:r>
-                  <w:t>Devir</w:t>
-                </w:r>
-                <w:proofErr w:type="spellEnd"/>
-                <w:r>
-                  <w:t>, c.1935 (2 vols.)</w:t>
+                  <w:t>Shirim 650-658</w:t>
+                </w:r>
+                <w:r>
+                  <w:t xml:space="preserve"> [vol. 1]; </w:t>
+                </w:r>
+                <w:r>
+                  <w:rPr>
+                    <w:i/>
+                  </w:rPr>
+                  <w:t>Shirim 659-694</w:t>
+                </w:r>
+                <w:r>
+                  <w:t xml:space="preserve"> [vol. 2]; </w:t>
+                </w:r>
+                <w:r>
+                  <w:rPr>
+                    <w:i/>
+                  </w:rPr>
+                  <w:t>Shirim be- Yidish, shire yeladim, shire hakdashah</w:t>
+                </w:r>
+                <w:r>
+                  <w:t xml:space="preserve"> [vol. 3]. Tel Aviv: Mekhon Kats U</w:t>
+                </w:r>
+                <w:r>
+                  <w:t>niversity of Tel Aviv and Devir</w:t>
+                </w:r>
+                <w:r>
+                  <w:t xml:space="preserve"> </w:t>
+                </w:r>
+                <w:r>
+                  <w:t>(1983-2000)</w:t>
+                </w:r>
+                <w:r>
+                  <w:t xml:space="preserve"> </w:t>
+                </w:r>
+                <w:r>
+                  <w:t>(Critical edition of Hebrew, Yiddish, children’s and occasional poetry)</w:t>
                 </w:r>
               </w:p>
+              <w:p/>
               <w:p>
-                <w:proofErr w:type="spellStart"/>
                 <w:r>
                   <w:rPr>
                     <w:i/>
                   </w:rPr>
                   <w:t>Shirim</w:t>
                 </w:r>
-                <w:proofErr w:type="spellEnd"/>
+                <w:r>
+                  <w:t>. Warsaw, Hotsa’at Tushiyah</w:t>
+                </w:r>
+                <w:r>
+                  <w:t xml:space="preserve"> </w:t>
+                </w:r>
+                <w:r>
+                  <w:t>(1901)</w:t>
+                </w:r>
+              </w:p>
+              <w:p/>
+              <w:p>
                 <w:r>
                   <w:rPr>
                     <w:i/>
                   </w:rPr>
-                  <w:t xml:space="preserve"> 650-658</w:t>
-                </w:r>
-                <w:r>
-                  <w:t xml:space="preserve"> [vol. 1]; </w:t>
-                </w:r>
-                <w:proofErr w:type="spellStart"/>
+                  <w:t>Shirim u-fizmonit li-yladim</w:t>
+                </w:r>
+                <w:r>
+                  <w:t>. Tel Aviv: Devir</w:t>
+                </w:r>
+                <w:r>
+                  <w:t xml:space="preserve"> </w:t>
+                </w:r>
+                <w:r>
+                  <w:t>(</w:t>
+                </w:r>
+                <w:r>
+                  <w:t>c</w:t>
+                </w:r>
+                <w:r>
+                  <w:t>.1933)</w:t>
+                </w:r>
+                <w:r>
+                  <w:t xml:space="preserve"> (Children’s poetry)</w:t>
+                </w:r>
+              </w:p>
+              <w:p/>
+              <w:p>
                 <w:r>
                   <w:rPr>
                     <w:i/>
                   </w:rPr>
-                  <w:t>Shirim</w:t>
-                </w:r>
-                <w:proofErr w:type="spellEnd"/>
+                  <w:t>Igrot Hayyim Nahman Biyalik</w:t>
+                </w:r>
+                <w:r>
+                  <w:t>.</w:t>
+                </w:r>
+                <w:r>
+                  <w:t xml:space="preserve"> (5 vols</w:t>
+                </w:r>
+                <w:proofErr w:type="gramStart"/>
+                <w:r>
+                  <w:t>.</w:t>
+                </w:r>
+                <w:r>
+                  <w:t>,</w:t>
+                </w:r>
+                <w:proofErr w:type="gramEnd"/>
+                <w:r>
+                  <w:t xml:space="preserve"> correspondence</w:t>
+                </w:r>
+                <w:r>
+                  <w:t xml:space="preserve">) Tel Aviv: Devir </w:t>
+                </w:r>
+                <w:r>
+                  <w:t>(</w:t>
+                </w:r>
+                <w:r>
+                  <w:t>1937-1939)</w:t>
+                </w:r>
+              </w:p>
+              <w:p/>
+              <w:p>
                 <w:r>
                   <w:rPr>
                     <w:i/>
                   </w:rPr>
-                  <w:t xml:space="preserve"> 659-694</w:t>
-                </w:r>
-                <w:r>
-                  <w:t xml:space="preserve"> [vol. 2]; </w:t>
-                </w:r>
-                <w:proofErr w:type="spellStart"/>
-                <w:r>
-                  <w:rPr>
-                    <w:i/>
-                  </w:rPr>
-                  <w:t>Shirim</w:t>
-                </w:r>
-                <w:proofErr w:type="spellEnd"/>
-                <w:r>
-                  <w:rPr>
-                    <w:i/>
-                  </w:rPr>
-                  <w:t xml:space="preserve"> be- </w:t>
-                </w:r>
-                <w:proofErr w:type="spellStart"/>
-                <w:r>
-                  <w:rPr>
-                    <w:i/>
-                  </w:rPr>
-                  <w:t>Yidish</w:t>
-                </w:r>
-                <w:proofErr w:type="spellEnd"/>
-                <w:r>
-                  <w:rPr>
-                    <w:i/>
-                  </w:rPr>
-                  <w:t xml:space="preserve">, shire </w:t>
-                </w:r>
-                <w:proofErr w:type="spellStart"/>
-                <w:r>
-                  <w:rPr>
-                    <w:i/>
-                  </w:rPr>
-                  <w:t>yeladim</w:t>
-                </w:r>
-                <w:proofErr w:type="spellEnd"/>
-                <w:r>
-                  <w:rPr>
-                    <w:i/>
-                  </w:rPr>
-                  <w:t xml:space="preserve">, shire </w:t>
-                </w:r>
-                <w:proofErr w:type="spellStart"/>
-                <w:r>
-                  <w:rPr>
-                    <w:i/>
-                  </w:rPr>
-                  <w:t>hakdashah</w:t>
-                </w:r>
-                <w:proofErr w:type="spellEnd"/>
-                <w:r>
-                  <w:t xml:space="preserve"> [vol. 3]. Tel Aviv: </w:t>
-                </w:r>
-                <w:proofErr w:type="spellStart"/>
-                <w:r>
-                  <w:t>Mekhon</w:t>
-                </w:r>
-                <w:proofErr w:type="spellEnd"/>
-                <w:r>
-                  <w:t xml:space="preserve"> Kats University of Tel Aviv and </w:t>
-                </w:r>
-                <w:proofErr w:type="spellStart"/>
-                <w:r>
-                  <w:t>Devir</w:t>
-                </w:r>
-                <w:proofErr w:type="spellEnd"/>
-                <w:r>
-                  <w:t xml:space="preserve">, 1983-2000. </w:t>
-                </w:r>
-                <w:r>
-                  <w:t>(Critical edition of Hebrew, Yiddish, children’s and occasional poetry)</w:t>
-                </w:r>
-              </w:p>
-              <w:p>
-                <w:proofErr w:type="spellStart"/>
-                <w:r>
-                  <w:rPr>
-                    <w:i/>
-                  </w:rPr>
-                  <w:t>Shirim</w:t>
-                </w:r>
-                <w:proofErr w:type="spellEnd"/>
-                <w:r>
-                  <w:t xml:space="preserve">. Warsaw, </w:t>
-                </w:r>
-                <w:proofErr w:type="spellStart"/>
-                <w:r>
-                  <w:t>Hotsa’at</w:t>
-                </w:r>
-                <w:proofErr w:type="spellEnd"/>
+                  <w:t>Sefer ha-aggadah: mivkar ha-agadot she-ba-talmud u-va-midrashim</w:t>
+                </w:r>
+                <w:r>
+                  <w:t xml:space="preserve">. Ed. H.N. Biailk and Y. H. Ravnitsky. Cracow </w:t>
+                </w:r>
+                <w:r>
+                  <w:t>(1907-1909)</w:t>
+                </w:r>
+                <w:r>
+                  <w:t xml:space="preserve"> Y. Fisher (publisher) / Devir </w:t>
+                </w:r>
+                <w:r>
+                  <w:t>(1956)</w:t>
+                </w:r>
                 <w:r>
                   <w:t xml:space="preserve"> </w:t>
-                </w:r>
-                <w:proofErr w:type="spellStart"/>
-                <w:r>
-                  <w:t>Tushiyah</w:t>
-                </w:r>
-                <w:proofErr w:type="spellEnd"/>
-                <w:r>
-                  <w:t>, 1901.</w:t>
-                </w:r>
-              </w:p>
-              <w:p>
-                <w:proofErr w:type="spellStart"/>
-                <w:r>
-                  <w:rPr>
-                    <w:i/>
-                  </w:rPr>
-                  <w:t>Shirim</w:t>
-                </w:r>
-                <w:proofErr w:type="spellEnd"/>
-                <w:r>
-                  <w:rPr>
-                    <w:i/>
-                  </w:rPr>
-                  <w:t xml:space="preserve"> u-</w:t>
-                </w:r>
-                <w:proofErr w:type="spellStart"/>
-                <w:r>
-                  <w:rPr>
-                    <w:i/>
-                  </w:rPr>
-                  <w:t>fizmonit</w:t>
-                </w:r>
-                <w:proofErr w:type="spellEnd"/>
-                <w:r>
-                  <w:rPr>
-                    <w:i/>
-                  </w:rPr>
-                  <w:t xml:space="preserve"> li-</w:t>
-                </w:r>
-                <w:proofErr w:type="spellStart"/>
-                <w:r>
-                  <w:rPr>
-                    <w:i/>
-                  </w:rPr>
-                  <w:t>yladim</w:t>
-                </w:r>
-                <w:proofErr w:type="spellEnd"/>
-                <w:r>
-                  <w:t xml:space="preserve">. Tel Aviv: </w:t>
-                </w:r>
-                <w:proofErr w:type="spellStart"/>
-                <w:r>
-                  <w:t>Devir</w:t>
-                </w:r>
-                <w:proofErr w:type="spellEnd"/>
-                <w:r>
-                  <w:t>, c1933. (Children’s poetry)</w:t>
-                </w:r>
-              </w:p>
-              <w:p>
-                <w:proofErr w:type="spellStart"/>
-                <w:r>
-                  <w:rPr>
-                    <w:i/>
-                  </w:rPr>
-                  <w:t>Igrot</w:t>
-                </w:r>
-                <w:proofErr w:type="spellEnd"/>
-                <w:r>
-                  <w:rPr>
-                    <w:i/>
-                  </w:rPr>
-                  <w:t xml:space="preserve"> </w:t>
-                </w:r>
-                <w:proofErr w:type="spellStart"/>
-                <w:r>
-                  <w:rPr>
-                    <w:i/>
-                  </w:rPr>
-                  <w:t>Hayyim</w:t>
-                </w:r>
-                <w:proofErr w:type="spellEnd"/>
-                <w:r>
-                  <w:rPr>
-                    <w:i/>
-                  </w:rPr>
-                  <w:t xml:space="preserve"> </w:t>
-                </w:r>
-                <w:proofErr w:type="spellStart"/>
-                <w:r>
-                  <w:rPr>
-                    <w:i/>
-                  </w:rPr>
-                  <w:t>Nahman</w:t>
-                </w:r>
-                <w:proofErr w:type="spellEnd"/>
-                <w:r>
-                  <w:rPr>
-                    <w:i/>
-                  </w:rPr>
-                  <w:t xml:space="preserve"> </w:t>
-                </w:r>
-                <w:proofErr w:type="spellStart"/>
-                <w:r>
-                  <w:rPr>
-                    <w:i/>
-                  </w:rPr>
-                  <w:t>Biyalik</w:t>
-                </w:r>
-                <w:proofErr w:type="spellEnd"/>
-                <w:r>
-                  <w:t>.</w:t>
-                </w:r>
-                <w:r>
-                  <w:t xml:space="preserve"> (5 vols</w:t>
-                </w:r>
-                <w:proofErr w:type="gramStart"/>
-                <w:r>
-                  <w:t>.</w:t>
-                </w:r>
-                <w:r>
-                  <w:t>,</w:t>
-                </w:r>
-                <w:proofErr w:type="gramEnd"/>
-                <w:r>
-                  <w:t xml:space="preserve"> correspondence</w:t>
-                </w:r>
-                <w:r>
-                  <w:t xml:space="preserve">) Tel Aviv: </w:t>
-                </w:r>
-                <w:proofErr w:type="spellStart"/>
-                <w:r>
-                  <w:t>Devir</w:t>
-                </w:r>
-                <w:proofErr w:type="spellEnd"/>
-                <w:r>
-                  <w:t xml:space="preserve"> 1937-1939)</w:t>
-                </w:r>
-              </w:p>
-              <w:p>
-                <w:proofErr w:type="spellStart"/>
-                <w:r>
-                  <w:rPr>
-                    <w:i/>
-                  </w:rPr>
-                  <w:t>Sefer</w:t>
-                </w:r>
-                <w:proofErr w:type="spellEnd"/>
-                <w:r>
-                  <w:rPr>
-                    <w:i/>
-                  </w:rPr>
-                  <w:t xml:space="preserve"> ha-</w:t>
-                </w:r>
-                <w:proofErr w:type="spellStart"/>
-                <w:r>
-                  <w:rPr>
-                    <w:i/>
-                  </w:rPr>
-                  <w:t>aggadah</w:t>
-                </w:r>
-                <w:proofErr w:type="spellEnd"/>
-                <w:r>
-                  <w:rPr>
-                    <w:i/>
-                  </w:rPr>
-                  <w:t xml:space="preserve">: </w:t>
-                </w:r>
-                <w:proofErr w:type="spellStart"/>
-                <w:r>
-                  <w:rPr>
-                    <w:i/>
-                  </w:rPr>
-                  <w:t>mivkar</w:t>
-                </w:r>
-                <w:proofErr w:type="spellEnd"/>
-                <w:r>
-                  <w:rPr>
-                    <w:i/>
-                  </w:rPr>
-                  <w:t xml:space="preserve"> ha-</w:t>
-                </w:r>
-                <w:proofErr w:type="spellStart"/>
-                <w:r>
-                  <w:rPr>
-                    <w:i/>
-                  </w:rPr>
-                  <w:t>agadot</w:t>
-                </w:r>
-                <w:proofErr w:type="spellEnd"/>
-                <w:r>
-                  <w:rPr>
-                    <w:i/>
-                  </w:rPr>
-                  <w:t xml:space="preserve"> she-</w:t>
-                </w:r>
-                <w:proofErr w:type="spellStart"/>
-                <w:r>
-                  <w:rPr>
-                    <w:i/>
-                  </w:rPr>
-                  <w:t>ba</w:t>
-                </w:r>
-                <w:proofErr w:type="spellEnd"/>
-                <w:r>
-                  <w:rPr>
-                    <w:i/>
-                  </w:rPr>
-                  <w:t>-</w:t>
-                </w:r>
-                <w:proofErr w:type="spellStart"/>
-                <w:r>
-                  <w:rPr>
-                    <w:i/>
-                  </w:rPr>
-                  <w:t>talmud</w:t>
-                </w:r>
-                <w:proofErr w:type="spellEnd"/>
-                <w:r>
-                  <w:rPr>
-                    <w:i/>
-                  </w:rPr>
-                  <w:t xml:space="preserve"> u-</w:t>
-                </w:r>
-                <w:proofErr w:type="spellStart"/>
-                <w:r>
-                  <w:rPr>
-                    <w:i/>
-                  </w:rPr>
-                  <w:t>va</w:t>
-                </w:r>
-                <w:proofErr w:type="spellEnd"/>
-                <w:r>
-                  <w:rPr>
-                    <w:i/>
-                  </w:rPr>
-                  <w:t>-midrashim</w:t>
-                </w:r>
-                <w:r>
-                  <w:t xml:space="preserve">. Ed. H.N. </w:t>
-                </w:r>
-                <w:proofErr w:type="spellStart"/>
-                <w:r>
-                  <w:t>Biailk</w:t>
-                </w:r>
-                <w:proofErr w:type="spellEnd"/>
-                <w:r>
-                  <w:t xml:space="preserve"> and Y. H. </w:t>
-                </w:r>
-                <w:proofErr w:type="spellStart"/>
-                <w:r>
-                  <w:t>Ravnitsky</w:t>
-                </w:r>
-                <w:proofErr w:type="spellEnd"/>
-                <w:r>
-                  <w:t xml:space="preserve">. Cracow 1907-1909. Y. Fisher (publisher) / </w:t>
-                </w:r>
-                <w:proofErr w:type="spellStart"/>
-                <w:r>
-                  <w:t>Devir</w:t>
-                </w:r>
-                <w:proofErr w:type="spellEnd"/>
-                <w:r>
-                  <w:t xml:space="preserve"> 1956. </w:t>
                 </w:r>
                 <w:r>
                   <w:t>(Collection of excerpts from rabbinic literature.)</w:t>
@@ -2117,14 +1850,10 @@
               <w:p/>
               <w:p>
                 <w:pPr>
-                  <w:rPr>
-                    <w:u w:val="single"/>
-                  </w:rPr>
+                  <w:pStyle w:val="Heading1"/>
+                  <w:outlineLvl w:val="0"/>
                 </w:pPr>
                 <w:r>
-                  <w:rPr>
-                    <w:u w:val="single"/>
-                  </w:rPr>
                   <w:t>In Translation</w:t>
                 </w:r>
               </w:p>
@@ -2149,25 +1878,8 @@
                     <w:rFonts w:cs="Arial"/>
                     <w:szCs w:val="28"/>
                   </w:rPr>
-                  <w:t xml:space="preserve">gual), tr. Ruth </w:t>
-                </w:r>
-                <w:proofErr w:type="spellStart"/>
-                <w:r>
-                  <w:rPr>
-                    <w:rFonts w:cs="Arial"/>
-                    <w:szCs w:val="28"/>
-                  </w:rPr>
-                  <w:t>Nevo</w:t>
-                </w:r>
-                <w:proofErr w:type="spellEnd"/>
-                <w:r>
-                  <w:rPr>
-                    <w:rFonts w:cs="Arial"/>
-                    <w:szCs w:val="28"/>
-                  </w:rPr>
-                  <w:t xml:space="preserve">. Tel Aviv: </w:t>
-                </w:r>
-                <w:proofErr w:type="spellStart"/>
+                  <w:t xml:space="preserve">gual), tr. Ruth Nevo. Tel Aviv: </w:t>
+                </w:r>
                 <w:r>
                   <w:rPr>
                     <w:rFonts w:cs="Arial"/>
@@ -2175,13 +1887,26 @@
                   </w:rPr>
                   <w:t>Devir</w:t>
                 </w:r>
-                <w:proofErr w:type="spellEnd"/>
                 <w:r>
                   <w:rPr>
                     <w:rFonts w:cs="Arial"/>
                     <w:szCs w:val="28"/>
                   </w:rPr>
-                  <w:t xml:space="preserve">, 1981. </w:t>
+                  <w:t xml:space="preserve"> </w:t>
+                </w:r>
+                <w:r>
+                  <w:rPr>
+                    <w:rFonts w:cs="Arial"/>
+                    <w:szCs w:val="28"/>
+                  </w:rPr>
+                  <w:t>(1981)</w:t>
+                </w:r>
+                <w:r>
+                  <w:rPr>
+                    <w:rFonts w:cs="Arial"/>
+                    <w:szCs w:val="28"/>
+                  </w:rPr>
+                  <w:t xml:space="preserve"> </w:t>
                 </w:r>
               </w:p>
               <w:p>
@@ -2189,61 +1914,44 @@
                   <w:rPr>
                     <w:i/>
                   </w:rPr>
-                  <w:t xml:space="preserve">Random Harvest: The Novellas of C. N. </w:t>
-                </w:r>
-                <w:proofErr w:type="spellStart"/>
+                  <w:t>Random Harvest: The Novellas of C. N. Bialik</w:t>
+                </w:r>
+                <w:r>
+                  <w:t xml:space="preserve">. Tr. David Patterson, Ezra Spicehandler. Westview </w:t>
+                </w:r>
+                <w:r>
+                  <w:lastRenderedPageBreak/>
+                  <w:t>Press</w:t>
+                </w:r>
+                <w:r>
+                  <w:t xml:space="preserve"> </w:t>
+                </w:r>
+                <w:r>
+                  <w:t>(1999)</w:t>
+                </w:r>
+              </w:p>
+              <w:p/>
+              <w:p>
                 <w:r>
                   <w:rPr>
                     <w:i/>
                   </w:rPr>
-                  <w:t>Bialik</w:t>
-                </w:r>
-                <w:proofErr w:type="spellEnd"/>
-                <w:r>
-                  <w:t xml:space="preserve">. Tr. David Patterson, Ezra </w:t>
-                </w:r>
-                <w:proofErr w:type="spellStart"/>
-                <w:r>
-                  <w:t>Spicehandler</w:t>
-                </w:r>
-                <w:proofErr w:type="spellEnd"/>
-                <w:r>
-                  <w:t>. Westview Press, 1999.</w:t>
-                </w:r>
-              </w:p>
-              <w:p>
-                <w:proofErr w:type="spellStart"/>
-                <w:r>
-                  <w:rPr>
-                    <w:i/>
-                  </w:rPr>
-                  <w:t>Revealment</w:t>
-                </w:r>
-                <w:proofErr w:type="spellEnd"/>
-                <w:r>
-                  <w:rPr>
-                    <w:i/>
-                  </w:rPr>
-                  <w:t xml:space="preserve"> and Concealment: Five Essays</w:t>
-                </w:r>
-                <w:r>
-                  <w:t xml:space="preserve">. Tr. </w:t>
-                </w:r>
-                <w:proofErr w:type="spellStart"/>
-                <w:r>
-                  <w:t>Zali</w:t>
-                </w:r>
-                <w:proofErr w:type="spellEnd"/>
+                  <w:t>Revealment and Concealment: Five Essays</w:t>
+                </w:r>
+                <w:r>
+                  <w:t>. Tr. Zali Gure</w:t>
+                </w:r>
+                <w:r>
+                  <w:t>vitch. Jerusalem: Ibis Editions</w:t>
+                </w:r>
                 <w:r>
                   <w:t xml:space="preserve"> </w:t>
                 </w:r>
-                <w:proofErr w:type="spellStart"/>
-                <w:r>
-                  <w:t>Gurevitch</w:t>
-                </w:r>
-                <w:proofErr w:type="spellEnd"/>
-                <w:r>
-                  <w:t xml:space="preserve">. Jerusalem: Ibis Editions, 2000. </w:t>
+                <w:r>
+                  <w:t>(2000)</w:t>
+                </w:r>
+                <w:r>
+                  <w:t xml:space="preserve"> </w:t>
                 </w:r>
               </w:p>
               <w:p>
@@ -2257,120 +1965,67 @@
                   <w:rPr>
                     <w:i/>
                   </w:rPr>
-                  <w:t xml:space="preserve">Songs from </w:t>
-                </w:r>
-                <w:proofErr w:type="spellStart"/>
-                <w:r>
-                  <w:rPr>
-                    <w:i/>
-                  </w:rPr>
-                  <w:t>Bialik</w:t>
-                </w:r>
-                <w:proofErr w:type="spellEnd"/>
-                <w:r>
-                  <w:rPr>
-                    <w:i/>
-                  </w:rPr>
-                  <w:t xml:space="preserve">: Selected Poems of </w:t>
-                </w:r>
-                <w:proofErr w:type="spellStart"/>
-                <w:r>
-                  <w:rPr>
-                    <w:i/>
-                  </w:rPr>
-                  <w:t>Hayim</w:t>
-                </w:r>
-                <w:proofErr w:type="spellEnd"/>
-                <w:r>
-                  <w:rPr>
-                    <w:i/>
-                  </w:rPr>
-                  <w:t xml:space="preserve"> </w:t>
-                </w:r>
-                <w:proofErr w:type="spellStart"/>
-                <w:r>
-                  <w:rPr>
-                    <w:i/>
-                  </w:rPr>
-                  <w:t>Nahman</w:t>
-                </w:r>
-                <w:proofErr w:type="spellEnd"/>
-                <w:r>
-                  <w:rPr>
-                    <w:i/>
-                  </w:rPr>
-                  <w:t xml:space="preserve"> </w:t>
-                </w:r>
-                <w:proofErr w:type="spellStart"/>
-                <w:r>
-                  <w:rPr>
-                    <w:i/>
-                  </w:rPr>
-                  <w:t>Bialik</w:t>
-                </w:r>
-                <w:proofErr w:type="spellEnd"/>
-                <w:r>
-                  <w:t xml:space="preserve">. Tr. </w:t>
-                </w:r>
-                <w:proofErr w:type="spellStart"/>
-                <w:r>
-                  <w:t>Atar</w:t>
-                </w:r>
-                <w:proofErr w:type="spellEnd"/>
-                <w:r>
-                  <w:t xml:space="preserve"> </w:t>
-                </w:r>
-                <w:proofErr w:type="spellStart"/>
-                <w:r>
-                  <w:t>Hadari</w:t>
-                </w:r>
-                <w:proofErr w:type="spellEnd"/>
-                <w:r>
-                  <w:t xml:space="preserve">. </w:t>
+                  <w:t>Songs from Bialik: Selected Poems of Hayim Nahman Bialik</w:t>
+                </w:r>
+                <w:r>
+                  <w:t xml:space="preserve">. Tr. Atar Hadari. </w:t>
                 </w:r>
                 <w:r>
                   <w:rPr>
                     <w:rFonts w:cs="Arial"/>
                     <w:szCs w:val="28"/>
                   </w:rPr>
-                  <w:t>Syracuse University Press, 2000.</w:t>
-                </w:r>
+                  <w:t>Syracuse University Press</w:t>
+                </w:r>
+                <w:r>
+                  <w:rPr>
+                    <w:rFonts w:cs="Arial"/>
+                    <w:szCs w:val="28"/>
+                  </w:rPr>
+                  <w:t xml:space="preserve"> </w:t>
+                </w:r>
+                <w:r>
+                  <w:rPr>
+                    <w:rFonts w:cs="Arial"/>
+                    <w:szCs w:val="28"/>
+                  </w:rPr>
+                  <w:t>(2000)</w:t>
+                </w:r>
+              </w:p>
+              <w:p>
+                <w:pPr>
+                  <w:rPr>
+                    <w:rFonts w:cs="Arial"/>
+                    <w:szCs w:val="28"/>
+                  </w:rPr>
+                </w:pPr>
               </w:p>
               <w:p>
                 <w:r>
                   <w:rPr>
                     <w:i/>
                   </w:rPr>
-                  <w:t xml:space="preserve">C.N. </w:t>
-                </w:r>
-                <w:proofErr w:type="spellStart"/>
-                <w:r>
-                  <w:rPr>
-                    <w:i/>
-                  </w:rPr>
-                  <w:t>Bialik</w:t>
-                </w:r>
-                <w:proofErr w:type="spellEnd"/>
-                <w:r>
-                  <w:rPr>
-                    <w:i/>
-                  </w:rPr>
-                  <w:t>: Selected Poems</w:t>
-                </w:r>
-                <w:r>
-                  <w:t xml:space="preserve">. Tr. David </w:t>
-                </w:r>
-                <w:proofErr w:type="spellStart"/>
-                <w:r>
-                  <w:t>Aberbach</w:t>
-                </w:r>
-                <w:proofErr w:type="spellEnd"/>
-                <w:r>
-                  <w:t>. Overlook Press, 2005</w:t>
+                  <w:t>C.N. Bialik: Selected Poems</w:t>
+                </w:r>
+                <w:r>
+                  <w:t>. Tr.</w:t>
+                </w:r>
+                <w:r>
+                  <w:t xml:space="preserve"> David Aberbach. Overlook Press</w:t>
+                </w:r>
+                <w:r>
+                  <w:t xml:space="preserve"> </w:t>
+                </w:r>
+                <w:r>
+                  <w:t>(</w:t>
+                </w:r>
+                <w:r>
+                  <w:t>2005</w:t>
+                </w:r>
+                <w:r>
+                  <w:t>)</w:t>
                 </w:r>
               </w:p>
-              <w:p/>
-              <w:p/>
             </w:tc>
           </w:sdtContent>
         </w:sdt>
@@ -2394,6 +2049,13 @@
           </w:p>
           <w:sdt>
             <w:sdtPr>
+              <w:rPr>
+                <w:rFonts w:ascii="Code" w:hAnsi="Code" w:cs="Code"/>
+                <w:color w:val="000000"/>
+                <w:sz w:val="24"/>
+                <w:szCs w:val="24"/>
+                <w:lang w:val="en-US"/>
+              </w:rPr>
               <w:alias w:val="Further reading"/>
               <w:tag w:val="furtherReading"/>
               <w:id w:val="-1516217107"/>
@@ -2401,15 +2063,6 @@
                 <w:docPart w:val="458838895AE79D46BAC43258DC5ADBCB"/>
               </w:placeholder>
             </w:sdtPr>
-            <w:sdtEndPr>
-              <w:rPr>
-                <w:rFonts w:ascii="Code" w:hAnsi="Code" w:cs="Code"/>
-                <w:color w:val="000000"/>
-                <w:sz w:val="24"/>
-                <w:szCs w:val="24"/>
-                <w:lang w:val="en-US"/>
-              </w:rPr>
-            </w:sdtEndPr>
             <w:sdtContent>
               <w:p>
                 <w:pPr>
@@ -2417,27 +2070,72 @@
                   <w:autoSpaceDE w:val="0"/>
                   <w:autoSpaceDN w:val="0"/>
                   <w:adjustRightInd w:val="0"/>
+                  <w:rPr>
+                    <w:rFonts w:ascii="Code" w:hAnsi="Code" w:cs="Code"/>
+                    <w:color w:val="000000"/>
+                    <w:sz w:val="24"/>
+                    <w:szCs w:val="24"/>
+                    <w:lang w:val="en-US"/>
+                  </w:rPr>
                 </w:pPr>
-                <w:r>
-                  <w:t>Judith Bar-El, “The National Poet: The Emergence of a Concept in Hebrew Literary Criticism (1885-1905).</w:t>
-                </w:r>
-                <w:r>
-                  <w:t>”</w:t>
-                </w:r>
-                <w:r>
-                  <w:t xml:space="preserve"> </w:t>
-                </w:r>
-                <w:proofErr w:type="spellStart"/>
-                <w:r>
-                  <w:rPr>
-                    <w:i/>
-                  </w:rPr>
-                  <w:t>Prooftexts</w:t>
-                </w:r>
-                <w:proofErr w:type="spellEnd"/>
-                <w:r>
-                  <w:t>, Vol. 6, No. 3 (September 1996), pp. 205-220</w:t>
-                </w:r>
+                <w:sdt>
+                  <w:sdtPr>
+                    <w:rPr>
+                      <w:rFonts w:ascii="Code" w:hAnsi="Code" w:cs="Code"/>
+                      <w:color w:val="000000"/>
+                      <w:sz w:val="24"/>
+                      <w:szCs w:val="24"/>
+                      <w:lang w:val="en-US"/>
+                    </w:rPr>
+                    <w:id w:val="-1677806926"/>
+                    <w:citation/>
+                  </w:sdtPr>
+                  <w:sdtContent>
+                    <w:r>
+                      <w:rPr>
+                        <w:rFonts w:ascii="Code" w:hAnsi="Code" w:cs="Code"/>
+                        <w:color w:val="000000"/>
+                        <w:sz w:val="24"/>
+                        <w:szCs w:val="24"/>
+                        <w:lang w:val="en-US"/>
+                      </w:rPr>
+                      <w:fldChar w:fldCharType="begin"/>
+                    </w:r>
+                    <w:r>
+                      <w:rPr>
+                        <w:lang w:val="en-US"/>
+                      </w:rPr>
+                      <w:instrText xml:space="preserve"> CITATION Jud96 \l 1033 </w:instrText>
+                    </w:r>
+                    <w:r>
+                      <w:rPr>
+                        <w:rFonts w:ascii="Code" w:hAnsi="Code" w:cs="Code"/>
+                        <w:color w:val="000000"/>
+                        <w:sz w:val="24"/>
+                        <w:szCs w:val="24"/>
+                        <w:lang w:val="en-US"/>
+                      </w:rPr>
+                      <w:fldChar w:fldCharType="separate"/>
+                    </w:r>
+                    <w:r>
+                      <w:rPr>
+                        <w:noProof/>
+                        <w:lang w:val="en-US"/>
+                      </w:rPr>
+                      <w:t xml:space="preserve"> (Bar-El)</w:t>
+                    </w:r>
+                    <w:r>
+                      <w:rPr>
+                        <w:rFonts w:ascii="Code" w:hAnsi="Code" w:cs="Code"/>
+                        <w:color w:val="000000"/>
+                        <w:sz w:val="24"/>
+                        <w:szCs w:val="24"/>
+                        <w:lang w:val="en-US"/>
+                      </w:rPr>
+                      <w:fldChar w:fldCharType="end"/>
+                    </w:r>
+                  </w:sdtContent>
+                </w:sdt>
               </w:p>
               <w:p>
                 <w:pPr>
@@ -2454,80 +2152,36 @@
                   <w:autoSpaceDN w:val="0"/>
                   <w:adjustRightInd w:val="0"/>
                 </w:pPr>
-                <w:proofErr w:type="spellStart"/>
-                <w:r>
-                  <w:t>Hamutal</w:t>
-                </w:r>
-                <w:proofErr w:type="spellEnd"/>
-                <w:r>
-                  <w:t xml:space="preserve"> Bar-</w:t>
-                </w:r>
-                <w:proofErr w:type="spellStart"/>
-                <w:r>
-                  <w:t>Yosef</w:t>
-                </w:r>
-                <w:proofErr w:type="spellEnd"/>
-                <w:r>
-                  <w:t xml:space="preserve">, Recreating Jewish Identity in </w:t>
-                </w:r>
-                <w:proofErr w:type="spellStart"/>
-                <w:r>
-                  <w:t>Bialik’s</w:t>
-                </w:r>
-                <w:proofErr w:type="spellEnd"/>
-                <w:r>
-                  <w:t xml:space="preserve"> poems: The Russian Context, in </w:t>
-                </w:r>
-                <w:r>
-                  <w:rPr>
-                    <w:rFonts w:cs="Arial"/>
-                    <w:bCs/>
-                    <w:i/>
-                    <w:szCs w:val="38"/>
-                  </w:rPr>
-                  <w:t xml:space="preserve">Culture Front: Representing Jews in Eastern Europe. </w:t>
-                </w:r>
-                <w:r>
-                  <w:rPr>
-                    <w:rFonts w:cs="Arial"/>
-                    <w:bCs/>
-                    <w:szCs w:val="36"/>
-                  </w:rPr>
-                  <w:t xml:space="preserve">Eds. Benjamin Nathans and Gabriella </w:t>
-                </w:r>
-                <w:proofErr w:type="spellStart"/>
-                <w:r>
-                  <w:rPr>
-                    <w:rFonts w:cs="Arial"/>
-                    <w:bCs/>
-                    <w:szCs w:val="36"/>
-                  </w:rPr>
-                  <w:t>Safran</w:t>
-                </w:r>
-                <w:proofErr w:type="spellEnd"/>
-                <w:r>
-                  <w:rPr>
-                    <w:rFonts w:cs="Arial"/>
-                    <w:bCs/>
-                    <w:szCs w:val="36"/>
-                  </w:rPr>
-                  <w:t>.</w:t>
-                </w:r>
-                <w:r>
-                  <w:rPr>
-                    <w:rFonts w:cs="Times New Roman"/>
-                    <w:szCs w:val="32"/>
-                  </w:rPr>
-                  <w:t xml:space="preserve"> </w:t>
-                </w:r>
-                <w:r>
-                  <w:rPr>
-                    <w:rFonts w:cs="Times New Roman"/>
-                    <w:szCs w:val="32"/>
-                  </w:rPr>
-                  <w:lastRenderedPageBreak/>
-                  <w:t>University of Pennsylvania Press, 2008</w:t>
-                </w:r>
+                <w:sdt>
+                  <w:sdtPr>
+                    <w:id w:val="35785894"/>
+                    <w:citation/>
+                  </w:sdtPr>
+                  <w:sdtContent>
+                    <w:r>
+                      <w:fldChar w:fldCharType="begin"/>
+                    </w:r>
+                    <w:r>
+                      <w:rPr>
+                        <w:lang w:val="en-US"/>
+                      </w:rPr>
+                      <w:instrText xml:space="preserve"> CITATION Ham08 \l 1033 </w:instrText>
+                    </w:r>
+                    <w:r>
+                      <w:fldChar w:fldCharType="separate"/>
+                    </w:r>
+                    <w:r>
+                      <w:rPr>
+                        <w:noProof/>
+                        <w:lang w:val="en-US"/>
+                      </w:rPr>
+                      <w:t>(Bar-Yosef)</w:t>
+                    </w:r>
+                    <w:r>
+                      <w:fldChar w:fldCharType="end"/>
+                    </w:r>
+                  </w:sdtContent>
+                </w:sdt>
                 <w:r>
                   <w:br/>
                 </w:r>
@@ -2539,31 +2193,36 @@
                   <w:autoSpaceDN w:val="0"/>
                   <w:adjustRightInd w:val="0"/>
                 </w:pPr>
-                <w:proofErr w:type="spellStart"/>
-                <w:r>
-                  <w:t>Hamutal</w:t>
-                </w:r>
-                <w:proofErr w:type="spellEnd"/>
-                <w:r>
-                  <w:t xml:space="preserve"> Bar-</w:t>
-                </w:r>
-                <w:proofErr w:type="spellStart"/>
-                <w:r>
-                  <w:t>Yosef</w:t>
-                </w:r>
-                <w:proofErr w:type="spellEnd"/>
-                <w:r>
-                  <w:t xml:space="preserve">, Romanticism and Decadence in the Literature of the Hebrew Revival. </w:t>
-                </w:r>
-                <w:r>
-                  <w:rPr>
-                    <w:i/>
-                  </w:rPr>
-                  <w:t>Comparative Literature</w:t>
-                </w:r>
-                <w:r>
-                  <w:t xml:space="preserve">, Vol. 46, No. 2 (Spring, 1994), pp. 146-181 </w:t>
-                </w:r>
+                <w:sdt>
+                  <w:sdtPr>
+                    <w:id w:val="-576670398"/>
+                    <w:citation/>
+                  </w:sdtPr>
+                  <w:sdtContent>
+                    <w:r>
+                      <w:fldChar w:fldCharType="begin"/>
+                    </w:r>
+                    <w:r>
+                      <w:rPr>
+                        <w:lang w:val="en-US"/>
+                      </w:rPr>
+                      <w:instrText xml:space="preserve"> CITATION Ham94 \l 1033 </w:instrText>
+                    </w:r>
+                    <w:r>
+                      <w:fldChar w:fldCharType="separate"/>
+                    </w:r>
+                    <w:r>
+                      <w:rPr>
+                        <w:noProof/>
+                        <w:lang w:val="en-US"/>
+                      </w:rPr>
+                      <w:t>(Bar-Yosef, Romanticism and Decadence in the Literature of the Hebrew Revival)</w:t>
+                    </w:r>
+                    <w:r>
+                      <w:fldChar w:fldCharType="end"/>
+                    </w:r>
+                  </w:sdtContent>
+                </w:sdt>
                 <w:r>
                   <w:br/>
                 </w:r>
@@ -2575,81 +2234,260 @@
                   <w:autoSpaceDN w:val="0"/>
                   <w:adjustRightInd w:val="0"/>
                 </w:pPr>
-                <w:r>
-                  <w:t xml:space="preserve">Sara Feinstein, </w:t>
-                </w:r>
-                <w:r>
-                  <w:rPr>
-                    <w:i/>
-                  </w:rPr>
-                  <w:t xml:space="preserve">Sunshine, Blossoms and Blood: H. N. </w:t>
-                </w:r>
-                <w:proofErr w:type="spellStart"/>
-                <w:r>
-                  <w:rPr>
-                    <w:i/>
-                  </w:rPr>
-                  <w:t>Bialik</w:t>
-                </w:r>
-                <w:proofErr w:type="spellEnd"/>
-                <w:r>
-                  <w:rPr>
-                    <w:i/>
-                  </w:rPr>
-                  <w:t xml:space="preserve"> in His Time: A Literary Biography</w:t>
-                </w:r>
-                <w:r>
-                  <w:t xml:space="preserve">. University Press of America, 2005 </w:t>
-                </w:r>
+                <w:sdt>
+                  <w:sdtPr>
+                    <w:id w:val="1965458956"/>
+                    <w:citation/>
+                  </w:sdtPr>
+                  <w:sdtContent>
+                    <w:r>
+                      <w:fldChar w:fldCharType="begin"/>
+                    </w:r>
+                    <w:r>
+                      <w:rPr>
+                        <w:lang w:val="en-US"/>
+                      </w:rPr>
+                      <w:instrText xml:space="preserve"> CITATION Sar05 \l 1033 </w:instrText>
+                    </w:r>
+                    <w:r>
+                      <w:fldChar w:fldCharType="separate"/>
+                    </w:r>
+                    <w:r>
+                      <w:rPr>
+                        <w:noProof/>
+                        <w:lang w:val="en-US"/>
+                      </w:rPr>
+                      <w:t>(Feinstein)</w:t>
+                    </w:r>
+                    <w:r>
+                      <w:fldChar w:fldCharType="end"/>
+                    </w:r>
+                  </w:sdtContent>
+                </w:sdt>
                 <w:r>
                   <w:br/>
                 </w:r>
               </w:p>
               <w:p>
                 <w:pPr>
-                  <w:widowControl w:val="0"/>
-                  <w:autoSpaceDE w:val="0"/>
-                  <w:autoSpaceDN w:val="0"/>
-                  <w:adjustRightInd w:val="0"/>
+                  <w:pStyle w:val="Default"/>
                   <w:rPr>
-                    <w:rFonts w:cs="Arial"/>
-                    <w:bCs/>
-                    <w:szCs w:val="38"/>
+                    <w:rFonts w:asciiTheme="minorHAnsi" w:hAnsiTheme="minorHAnsi"/>
+                    <w:sz w:val="22"/>
+                    <w:szCs w:val="22"/>
                   </w:rPr>
                 </w:pPr>
-                <w:r>
-                  <w:t xml:space="preserve">Dan </w:t>
-                </w:r>
-                <w:proofErr w:type="spellStart"/>
-                <w:r>
-                  <w:t>Miron</w:t>
-                </w:r>
-                <w:proofErr w:type="spellEnd"/>
-                <w:r>
-                  <w:t>, H</w:t>
-                </w:r>
-                <w:r>
+                <w:sdt>
+                  <w:sdtPr>
+                    <w:rPr>
+                      <w:rFonts w:asciiTheme="minorHAnsi" w:hAnsiTheme="minorHAnsi"/>
+                      <w:sz w:val="22"/>
+                      <w:szCs w:val="22"/>
+                    </w:rPr>
+                    <w:id w:val="1825700042"/>
+                    <w:citation/>
+                  </w:sdtPr>
+                  <w:sdtContent>
+                    <w:r>
+                      <w:rPr>
+                        <w:rFonts w:asciiTheme="minorHAnsi" w:hAnsiTheme="minorHAnsi"/>
+                        <w:sz w:val="22"/>
+                        <w:szCs w:val="22"/>
+                      </w:rPr>
+                      <w:fldChar w:fldCharType="begin"/>
+                    </w:r>
+                    <w:r>
+                      <w:rPr>
+                        <w:rFonts w:asciiTheme="minorHAnsi" w:hAnsiTheme="minorHAnsi" w:cstheme="minorBidi"/>
+                        <w:color w:val="auto"/>
+                        <w:sz w:val="22"/>
+                        <w:szCs w:val="22"/>
+                      </w:rPr>
+                      <w:instrText xml:space="preserve"> CITATION Dan00 \l 1033 </w:instrText>
+                    </w:r>
+                    <w:r>
+                      <w:rPr>
+                        <w:rFonts w:asciiTheme="minorHAnsi" w:hAnsiTheme="minorHAnsi"/>
+                        <w:sz w:val="22"/>
+                        <w:szCs w:val="22"/>
+                      </w:rPr>
+                      <w:fldChar w:fldCharType="separate"/>
+                    </w:r>
+                    <w:r>
+                      <w:rPr>
+                        <w:rFonts w:asciiTheme="minorHAnsi" w:hAnsiTheme="minorHAnsi" w:cstheme="minorBidi"/>
+                        <w:noProof/>
+                        <w:color w:val="auto"/>
+                        <w:sz w:val="22"/>
+                        <w:szCs w:val="22"/>
+                      </w:rPr>
+                      <w:t>(Miron)</w:t>
+                    </w:r>
+                    <w:r>
+                      <w:rPr>
+                        <w:rFonts w:asciiTheme="minorHAnsi" w:hAnsiTheme="minorHAnsi"/>
+                        <w:sz w:val="22"/>
+                        <w:szCs w:val="22"/>
+                      </w:rPr>
+                      <w:fldChar w:fldCharType="end"/>
+                    </w:r>
+                  </w:sdtContent>
+                </w:sdt>
+              </w:p>
+              <w:p>
+                <w:pPr>
+                  <w:pStyle w:val="Default"/>
                   <w:rPr>
-                    <w:i/>
+                    <w:rFonts w:asciiTheme="minorHAnsi" w:hAnsiTheme="minorHAnsi"/>
+                    <w:sz w:val="22"/>
+                    <w:szCs w:val="22"/>
                   </w:rPr>
-                  <w:t xml:space="preserve">. N. </w:t>
-                </w:r>
-                <w:proofErr w:type="spellStart"/>
-                <w:r>
+                </w:pPr>
+              </w:p>
+              <w:p>
+                <w:pPr>
+                  <w:pStyle w:val="Default"/>
                   <w:rPr>
-                    <w:i/>
+                    <w:rFonts w:asciiTheme="minorHAnsi" w:hAnsiTheme="minorHAnsi"/>
+                    <w:sz w:val="22"/>
+                    <w:szCs w:val="22"/>
                   </w:rPr>
-                  <w:t>Bialik</w:t>
-                </w:r>
-                <w:proofErr w:type="spellEnd"/>
-                <w:r>
+                </w:pPr>
+                <w:sdt>
+                  <w:sdtPr>
+                    <w:rPr>
+                      <w:rFonts w:asciiTheme="minorHAnsi" w:hAnsiTheme="minorHAnsi"/>
+                      <w:sz w:val="22"/>
+                      <w:szCs w:val="22"/>
+                    </w:rPr>
+                    <w:id w:val="-1947927743"/>
+                    <w:citation/>
+                  </w:sdtPr>
+                  <w:sdtContent>
+                    <w:r>
+                      <w:rPr>
+                        <w:rFonts w:asciiTheme="minorHAnsi" w:hAnsiTheme="minorHAnsi"/>
+                        <w:sz w:val="22"/>
+                        <w:szCs w:val="22"/>
+                      </w:rPr>
+                      <w:fldChar w:fldCharType="begin"/>
+                    </w:r>
+                    <w:r>
+                      <w:rPr>
+                        <w:rFonts w:asciiTheme="minorHAnsi" w:hAnsiTheme="minorHAnsi"/>
+                        <w:sz w:val="22"/>
+                        <w:szCs w:val="22"/>
+                      </w:rPr>
+                      <w:instrText xml:space="preserve"> CITATION Seg10 \l 1033 </w:instrText>
+                    </w:r>
+                    <w:r>
+                      <w:rPr>
+                        <w:rFonts w:asciiTheme="minorHAnsi" w:hAnsiTheme="minorHAnsi"/>
+                        <w:sz w:val="22"/>
+                        <w:szCs w:val="22"/>
+                      </w:rPr>
+                      <w:fldChar w:fldCharType="separate"/>
+                    </w:r>
+                    <w:r>
+                      <w:rPr>
+                        <w:rFonts w:asciiTheme="minorHAnsi" w:hAnsiTheme="minorHAnsi"/>
+                        <w:noProof/>
+                        <w:sz w:val="22"/>
+                        <w:szCs w:val="22"/>
+                      </w:rPr>
+                      <w:t>(Segal)</w:t>
+                    </w:r>
+                    <w:r>
+                      <w:rPr>
+                        <w:rFonts w:asciiTheme="minorHAnsi" w:hAnsiTheme="minorHAnsi"/>
+                        <w:sz w:val="22"/>
+                        <w:szCs w:val="22"/>
+                      </w:rPr>
+                      <w:fldChar w:fldCharType="end"/>
+                    </w:r>
+                  </w:sdtContent>
+                </w:sdt>
+              </w:p>
+              <w:p>
+                <w:pPr>
+                  <w:pStyle w:val="Default"/>
                   <w:rPr>
-                    <w:i/>
+                    <w:rFonts w:asciiTheme="minorHAnsi" w:hAnsiTheme="minorHAnsi"/>
+                    <w:sz w:val="22"/>
+                    <w:szCs w:val="22"/>
                   </w:rPr>
-                  <w:t xml:space="preserve"> and the Prophetic Mode in Modern Hebrew Poetry</w:t>
-                </w:r>
-                <w:r>
-                  <w:t>. Syracuse University Press, 2000</w:t>
+                </w:pPr>
+              </w:p>
+              <w:p>
+                <w:pPr>
+                  <w:pStyle w:val="Default"/>
+                  <w:rPr>
+                    <w:rFonts w:asciiTheme="minorHAnsi" w:hAnsiTheme="minorHAnsi"/>
+                    <w:sz w:val="22"/>
+                    <w:szCs w:val="22"/>
+                  </w:rPr>
+                </w:pPr>
+                <w:sdt>
+                  <w:sdtPr>
+                    <w:rPr>
+                      <w:rFonts w:asciiTheme="minorHAnsi" w:hAnsiTheme="minorHAnsi"/>
+                      <w:sz w:val="22"/>
+                      <w:szCs w:val="22"/>
+                    </w:rPr>
+                    <w:id w:val="-2146964649"/>
+                    <w:citation/>
+                  </w:sdtPr>
+                  <w:sdtContent>
+                    <w:r>
+                      <w:rPr>
+                        <w:rFonts w:asciiTheme="minorHAnsi" w:hAnsiTheme="minorHAnsi"/>
+                        <w:sz w:val="22"/>
+                        <w:szCs w:val="22"/>
+                      </w:rPr>
+                      <w:fldChar w:fldCharType="begin"/>
+                    </w:r>
+                    <w:r>
+                      <w:rPr>
+                        <w:rFonts w:asciiTheme="minorHAnsi" w:hAnsiTheme="minorHAnsi"/>
+                        <w:sz w:val="22"/>
+                        <w:szCs w:val="22"/>
+                      </w:rPr>
+                      <w:instrText xml:space="preserve"> CITATION Gre02 \l 1033 </w:instrText>
+                    </w:r>
+                    <w:r>
+                      <w:rPr>
+                        <w:rFonts w:asciiTheme="minorHAnsi" w:hAnsiTheme="minorHAnsi"/>
+                        <w:sz w:val="22"/>
+                        <w:szCs w:val="22"/>
+                      </w:rPr>
+                      <w:fldChar w:fldCharType="separate"/>
+                    </w:r>
+                    <w:r>
+                      <w:rPr>
+                        <w:rFonts w:asciiTheme="minorHAnsi" w:hAnsiTheme="minorHAnsi"/>
+                        <w:noProof/>
+                        <w:sz w:val="22"/>
+                        <w:szCs w:val="22"/>
+                      </w:rPr>
+                      <w:t>(Slobin)</w:t>
+                    </w:r>
+                    <w:r>
+                      <w:rPr>
+                        <w:rFonts w:asciiTheme="minorHAnsi" w:hAnsiTheme="minorHAnsi"/>
+                        <w:sz w:val="22"/>
+                        <w:szCs w:val="22"/>
+                      </w:rPr>
+                      <w:fldChar w:fldCharType="end"/>
+                    </w:r>
+                  </w:sdtContent>
+                </w:sdt>
+                <w:r>
+                  <w:rPr>
+                    <w:rFonts w:asciiTheme="minorHAnsi" w:hAnsiTheme="minorHAnsi"/>
+                    <w:sz w:val="22"/>
+                    <w:szCs w:val="22"/>
+                  </w:rPr>
+                  <w:br/>
                 </w:r>
               </w:p>
               <w:p>
@@ -2659,143 +2497,60 @@
                     <w:rFonts w:asciiTheme="minorHAnsi" w:hAnsiTheme="minorHAnsi"/>
                   </w:rPr>
                 </w:pPr>
-              </w:p>
-              <w:p>
-                <w:pPr>
-                  <w:pStyle w:val="Default"/>
-                  <w:rPr>
-                    <w:rFonts w:asciiTheme="minorHAnsi" w:hAnsiTheme="minorHAnsi"/>
-                  </w:rPr>
-                </w:pPr>
-                <w:proofErr w:type="spellStart"/>
-                <w:r>
-                  <w:rPr>
-                    <w:rFonts w:asciiTheme="minorHAnsi" w:hAnsiTheme="minorHAnsi"/>
-                  </w:rPr>
-                  <w:t>Miryam</w:t>
-                </w:r>
-                <w:proofErr w:type="spellEnd"/>
-                <w:r>
-                  <w:rPr>
-                    <w:rFonts w:asciiTheme="minorHAnsi" w:hAnsiTheme="minorHAnsi"/>
-                  </w:rPr>
-                  <w:t xml:space="preserve"> Segal, “The Conundrum of the National Poet” in </w:t>
-                </w:r>
-                <w:r>
-                  <w:rPr>
-                    <w:rFonts w:asciiTheme="minorHAnsi" w:hAnsiTheme="minorHAnsi"/>
-                    <w:i/>
-                  </w:rPr>
-                  <w:t>A New Sound in Hebrew Poetry: Poetics, Politics, Accent</w:t>
-                </w:r>
-                <w:r>
-                  <w:rPr>
-                    <w:rFonts w:asciiTheme="minorHAnsi" w:hAnsiTheme="minorHAnsi"/>
-                  </w:rPr>
-                  <w:t>. Indiana University Press, 2010</w:t>
-                </w:r>
-              </w:p>
-              <w:p>
-                <w:pPr>
-                  <w:pStyle w:val="Default"/>
-                  <w:rPr>
-                    <w:rFonts w:asciiTheme="minorHAnsi" w:hAnsiTheme="minorHAnsi"/>
-                  </w:rPr>
-                </w:pPr>
-              </w:p>
-              <w:p>
-                <w:pPr>
-                  <w:pStyle w:val="Default"/>
-                  <w:rPr>
-                    <w:rFonts w:asciiTheme="minorHAnsi" w:hAnsiTheme="minorHAnsi"/>
-                  </w:rPr>
-                </w:pPr>
-                <w:r>
-                  <w:rPr>
-                    <w:rFonts w:asciiTheme="minorHAnsi" w:hAnsiTheme="minorHAnsi"/>
-                  </w:rPr>
-                  <w:t xml:space="preserve">Greta </w:t>
-                </w:r>
-                <w:proofErr w:type="spellStart"/>
-                <w:r>
-                  <w:rPr>
-                    <w:rFonts w:asciiTheme="minorHAnsi" w:hAnsiTheme="minorHAnsi"/>
-                  </w:rPr>
-                  <w:t>Slobin</w:t>
-                </w:r>
-                <w:proofErr w:type="spellEnd"/>
-                <w:r>
-                  <w:rPr>
-                    <w:rFonts w:asciiTheme="minorHAnsi" w:hAnsiTheme="minorHAnsi"/>
-                  </w:rPr>
-                  <w:t xml:space="preserve">, “Heroic poetry and revolutionary prophecy: Russian symbolists translate the Hebrew poets, </w:t>
-                </w:r>
-                <w:r>
-                  <w:rPr>
-                    <w:rFonts w:asciiTheme="minorHAnsi" w:hAnsiTheme="minorHAnsi"/>
-                    <w:i/>
-                  </w:rPr>
-                  <w:t xml:space="preserve">Judaism </w:t>
-                </w:r>
-                <w:r>
-                  <w:rPr>
-                    <w:rFonts w:asciiTheme="minorHAnsi" w:hAnsiTheme="minorHAnsi"/>
-                  </w:rPr>
-                  <w:t>51:</w:t>
-                </w:r>
-                <w:r>
-                  <w:rPr>
-                    <w:rFonts w:asciiTheme="minorHAnsi" w:hAnsiTheme="minorHAnsi"/>
-                  </w:rPr>
-                  <w:t xml:space="preserve"> 4 (2002), pp. 408-418. </w:t>
-                </w:r>
-                <w:r>
-                  <w:rPr>
-                    <w:rFonts w:asciiTheme="minorHAnsi" w:hAnsiTheme="minorHAnsi"/>
-                  </w:rPr>
-                  <w:br/>
-                </w:r>
-              </w:p>
-              <w:p>
-                <w:pPr>
-                  <w:pStyle w:val="Default"/>
-                  <w:rPr>
-                    <w:rFonts w:asciiTheme="minorHAnsi" w:hAnsiTheme="minorHAnsi"/>
-                  </w:rPr>
-                </w:pPr>
-                <w:r>
-                  <w:rPr>
-                    <w:rFonts w:asciiTheme="minorHAnsi" w:hAnsiTheme="minorHAnsi"/>
-                  </w:rPr>
-                  <w:t xml:space="preserve">Eric </w:t>
-                </w:r>
-                <w:proofErr w:type="spellStart"/>
-                <w:r>
-                  <w:rPr>
-                    <w:rFonts w:asciiTheme="minorHAnsi" w:hAnsiTheme="minorHAnsi"/>
-                  </w:rPr>
-                  <w:t>Zakim</w:t>
-                </w:r>
-                <w:proofErr w:type="spellEnd"/>
-                <w:r>
-                  <w:rPr>
-                    <w:rFonts w:asciiTheme="minorHAnsi" w:hAnsiTheme="minorHAnsi"/>
-                  </w:rPr>
-                  <w:t xml:space="preserve">, “Belated Romanticism” in </w:t>
-                </w:r>
-                <w:r>
-                  <w:rPr>
-                    <w:rFonts w:asciiTheme="minorHAnsi" w:hAnsiTheme="minorHAnsi"/>
-                    <w:i/>
-                  </w:rPr>
-                  <w:t>To Build and Be Built: Landscape, Literature, and the Construction of Zionist Identity</w:t>
-                </w:r>
-                <w:r>
-                  <w:rPr>
-                    <w:rFonts w:asciiTheme="minorHAnsi" w:hAnsiTheme="minorHAnsi"/>
-                  </w:rPr>
-                  <w:t>. University of Pennsylvania Press, 2006</w:t>
-                </w:r>
+                <w:sdt>
+                  <w:sdtPr>
+                    <w:rPr>
+                      <w:rFonts w:asciiTheme="minorHAnsi" w:hAnsiTheme="minorHAnsi"/>
+                      <w:sz w:val="22"/>
+                      <w:szCs w:val="22"/>
+                    </w:rPr>
+                    <w:id w:val="-1748726886"/>
+                    <w:citation/>
+                  </w:sdtPr>
+                  <w:sdtContent>
+                    <w:r>
+                      <w:rPr>
+                        <w:rFonts w:asciiTheme="minorHAnsi" w:hAnsiTheme="minorHAnsi"/>
+                        <w:sz w:val="22"/>
+                        <w:szCs w:val="22"/>
+                      </w:rPr>
+                      <w:fldChar w:fldCharType="begin"/>
+                    </w:r>
+                    <w:r>
+                      <w:rPr>
+                        <w:rFonts w:asciiTheme="minorHAnsi" w:hAnsiTheme="minorHAnsi"/>
+                        <w:sz w:val="22"/>
+                        <w:szCs w:val="22"/>
+                      </w:rPr>
+                      <w:instrText xml:space="preserve"> CITATION Zak06 \l 1033 </w:instrText>
+                    </w:r>
+                    <w:r>
+                      <w:rPr>
+                        <w:rFonts w:asciiTheme="minorHAnsi" w:hAnsiTheme="minorHAnsi"/>
+                        <w:sz w:val="22"/>
+                        <w:szCs w:val="22"/>
+                      </w:rPr>
+                      <w:fldChar w:fldCharType="separate"/>
+                    </w:r>
+                    <w:r>
+                      <w:rPr>
+                        <w:rFonts w:asciiTheme="minorHAnsi" w:hAnsiTheme="minorHAnsi"/>
+                        <w:noProof/>
+                        <w:sz w:val="22"/>
+                        <w:szCs w:val="22"/>
+                      </w:rPr>
+                      <w:t>(Zakim)</w:t>
+                    </w:r>
+                    <w:r>
+                      <w:rPr>
+                        <w:rFonts w:asciiTheme="minorHAnsi" w:hAnsiTheme="minorHAnsi"/>
+                        <w:sz w:val="22"/>
+                        <w:szCs w:val="22"/>
+                      </w:rPr>
+                      <w:fldChar w:fldCharType="end"/>
+                    </w:r>
+                  </w:sdtContent>
+                </w:sdt>
               </w:p>
             </w:sdtContent>
           </w:sdt>
@@ -2804,7 +2559,7 @@
     </w:tbl>
     <w:p/>
     <w:sectPr>
-      <w:headerReference w:type="default" r:id="rId8"/>
+      <w:headerReference w:type="default" r:id="rId10"/>
       <w:pgSz w:w="11906" w:h="16838"/>
       <w:pgMar w:top="1440" w:right="1440" w:bottom="1440" w:left="1440" w:header="708" w:footer="708" w:gutter="0"/>
       <w:cols w:space="708"/>
@@ -2812,6 +2567,106 @@
     </w:sectPr>
   </w:body>
 </w:document>
+</file>
+
+<file path=word/comments.xml><?xml version="1.0" encoding="utf-8"?>
+<w:comments xmlns:wpc="http://schemas.microsoft.com/office/word/2010/wordprocessingCanvas" xmlns:mo="http://schemas.microsoft.com/office/mac/office/2008/main" xmlns:mc="http://schemas.openxmlformats.org/markup-compatibility/2006" xmlns:mv="urn:schemas-microsoft-com:mac:vml" xmlns:o="urn:schemas-microsoft-com:office:office" xmlns:r="http://schemas.openxmlformats.org/officeDocument/2006/relationships" xmlns:m="http://schemas.openxmlformats.org/officeDocument/2006/math" xmlns:v="urn:schemas-microsoft-com:vml" xmlns:wp14="http://schemas.microsoft.com/office/word/2010/wordprocessingDrawing" xmlns:wp="http://schemas.openxmlformats.org/drawingml/2006/wordprocessingDrawing" xmlns:w10="urn:schemas-microsoft-com:office:word" xmlns:w="http://schemas.openxmlformats.org/wordprocessingml/2006/main" xmlns:w14="http://schemas.microsoft.com/office/word/2010/wordml" xmlns:wpg="http://schemas.microsoft.com/office/word/2010/wordprocessingGroup" xmlns:wpi="http://schemas.microsoft.com/office/word/2010/wordprocessingInk" xmlns:wne="http://schemas.microsoft.com/office/word/2006/wordml" xmlns:wps="http://schemas.microsoft.com/office/word/2010/wordprocessingShape" mc:Ignorable="w14 wp14">
+  <w:comment w:id="0" w:author="Laura Dosky" w:date="2015-01-13T10:45:00Z" w:initials="LD">
+    <w:p>
+      <w:pPr>
+        <w:pStyle w:val="CommentText"/>
+      </w:pPr>
+      <w:r>
+        <w:rPr>
+          <w:rStyle w:val="CommentReference"/>
+        </w:rPr>
+        <w:annotationRef/>
+      </w:r>
+      <w:r>
+        <w:t>Can you include an in-text citation as well as a bibliographic reference to this poem in the “Further reading” list? (Including line Number)</w:t>
+      </w:r>
+    </w:p>
+  </w:comment>
+  <w:comment w:id="1" w:author="Laura Dosky" w:date="2015-01-13T10:45:00Z" w:initials="LD">
+    <w:p>
+      <w:pPr>
+        <w:pStyle w:val="CommentText"/>
+      </w:pPr>
+      <w:r>
+        <w:rPr>
+          <w:rStyle w:val="CommentReference"/>
+        </w:rPr>
+        <w:annotationRef/>
+      </w:r>
+      <w:r>
+        <w:t>Can you include an in-text citation as well as a bibliographic reference to this poem in the “Further reading” list? (Including line Number)</w:t>
+      </w:r>
+    </w:p>
+  </w:comment>
+  <w:comment w:id="2" w:author="Laura Dosky" w:date="2015-01-13T10:45:00Z" w:initials="LD">
+    <w:p>
+      <w:pPr>
+        <w:pStyle w:val="CommentText"/>
+      </w:pPr>
+      <w:r>
+        <w:rPr>
+          <w:rStyle w:val="CommentReference"/>
+        </w:rPr>
+        <w:annotationRef/>
+      </w:r>
+      <w:r>
+        <w:t>Can you include an in-text citation as well as a bibliographic reference to this poem in the “Further reading” list? (Including line Number)</w:t>
+      </w:r>
+    </w:p>
+  </w:comment>
+  <w:comment w:id="3" w:author="Laura Dosky" w:date="2015-01-13T09:36:00Z" w:initials="LD">
+    <w:p>
+      <w:pPr>
+        <w:pStyle w:val="CommentText"/>
+      </w:pPr>
+      <w:r>
+        <w:rPr>
+          <w:rStyle w:val="CommentReference"/>
+        </w:rPr>
+        <w:annotationRef/>
+      </w:r>
+      <w:proofErr w:type="gramStart"/>
+      <w:r>
+        <w:t>mystical</w:t>
+      </w:r>
+      <w:proofErr w:type="gramEnd"/>
+      <w:r>
+        <w:t xml:space="preserve">? </w:t>
+      </w:r>
+      <w:proofErr w:type="gramStart"/>
+      <w:r>
+        <w:t>mythical</w:t>
+      </w:r>
+      <w:proofErr w:type="gramEnd"/>
+      <w:r>
+        <w:t>?</w:t>
+      </w:r>
+    </w:p>
+  </w:comment>
+  <w:comment w:id="4" w:author="Laura Dosky" w:date="2015-01-13T09:47:00Z" w:initials="LD">
+    <w:p>
+      <w:pPr>
+        <w:pStyle w:val="CommentText"/>
+      </w:pPr>
+      <w:r>
+        <w:rPr>
+          <w:rStyle w:val="CommentReference"/>
+        </w:rPr>
+        <w:annotationRef/>
+      </w:r>
+      <w:r>
+        <w:t xml:space="preserve">Do you mean that the anthology continues to be a popular way of conveying rabbinic writings in Hebrew to Israelis? </w:t>
+      </w:r>
+      <w:bookmarkStart w:id="5" w:name="_GoBack"/>
+      <w:bookmarkEnd w:id="5"/>
+    </w:p>
+  </w:comment>
+</w:comments>
 </file>
 
 <file path=word/endnotes.xml><?xml version="1.0" encoding="utf-8"?>
@@ -2883,21 +2738,12 @@
       </w:rPr>
       <w:t xml:space="preserve"> – </w:t>
     </w:r>
-    <w:proofErr w:type="spellStart"/>
     <w:r>
       <w:rPr>
         <w:i/>
         <w:color w:val="7F7F7F" w:themeColor="text1" w:themeTint="80"/>
       </w:rPr>
-      <w:t>Encyclopedia</w:t>
-    </w:r>
-    <w:proofErr w:type="spellEnd"/>
-    <w:r>
-      <w:rPr>
-        <w:i/>
-        <w:color w:val="7F7F7F" w:themeColor="text1" w:themeTint="80"/>
-      </w:rPr>
-      <w:t xml:space="preserve"> of Modernism</w:t>
+      <w:t>Encyclopedia of Modernism</w:t>
     </w:r>
   </w:p>
   <w:p>
@@ -3809,6 +3655,73 @@
       <w:lang w:val="en-US"/>
     </w:rPr>
   </w:style>
+  <w:style w:type="character" w:styleId="CommentReference">
+    <w:name w:val="annotation reference"/>
+    <w:basedOn w:val="DefaultParagraphFont"/>
+    <w:uiPriority w:val="99"/>
+    <w:semiHidden/>
+    <w:rsid w:val="009D5AD0"/>
+    <w:rPr>
+      <w:sz w:val="18"/>
+      <w:szCs w:val="18"/>
+    </w:rPr>
+  </w:style>
+  <w:style w:type="paragraph" w:styleId="CommentText">
+    <w:name w:val="annotation text"/>
+    <w:basedOn w:val="Normal"/>
+    <w:link w:val="CommentTextChar"/>
+    <w:uiPriority w:val="99"/>
+    <w:semiHidden/>
+    <w:rsid w:val="009D5AD0"/>
+    <w:pPr>
+      <w:spacing w:line="240" w:lineRule="auto"/>
+    </w:pPr>
+    <w:rPr>
+      <w:sz w:val="24"/>
+      <w:szCs w:val="24"/>
+    </w:rPr>
+  </w:style>
+  <w:style w:type="character" w:customStyle="1" w:styleId="CommentTextChar">
+    <w:name w:val="Comment Text Char"/>
+    <w:basedOn w:val="DefaultParagraphFont"/>
+    <w:link w:val="CommentText"/>
+    <w:uiPriority w:val="99"/>
+    <w:semiHidden/>
+    <w:rsid w:val="009D5AD0"/>
+    <w:rPr>
+      <w:sz w:val="24"/>
+      <w:szCs w:val="24"/>
+    </w:rPr>
+  </w:style>
+  <w:style w:type="paragraph" w:styleId="CommentSubject">
+    <w:name w:val="annotation subject"/>
+    <w:basedOn w:val="CommentText"/>
+    <w:next w:val="CommentText"/>
+    <w:link w:val="CommentSubjectChar"/>
+    <w:uiPriority w:val="99"/>
+    <w:semiHidden/>
+    <w:rsid w:val="009D5AD0"/>
+    <w:rPr>
+      <w:b/>
+      <w:bCs/>
+      <w:sz w:val="20"/>
+      <w:szCs w:val="20"/>
+    </w:rPr>
+  </w:style>
+  <w:style w:type="character" w:customStyle="1" w:styleId="CommentSubjectChar">
+    <w:name w:val="Comment Subject Char"/>
+    <w:basedOn w:val="CommentTextChar"/>
+    <w:link w:val="CommentSubject"/>
+    <w:uiPriority w:val="99"/>
+    <w:semiHidden/>
+    <w:rsid w:val="009D5AD0"/>
+    <w:rPr>
+      <w:b/>
+      <w:bCs/>
+      <w:sz w:val="20"/>
+      <w:szCs w:val="20"/>
+    </w:rPr>
+  </w:style>
 </w:styles>
 </file>
 
@@ -4374,6 +4287,73 @@
       <w:sz w:val="24"/>
       <w:szCs w:val="24"/>
       <w:lang w:val="en-US"/>
+    </w:rPr>
+  </w:style>
+  <w:style w:type="character" w:styleId="CommentReference">
+    <w:name w:val="annotation reference"/>
+    <w:basedOn w:val="DefaultParagraphFont"/>
+    <w:uiPriority w:val="99"/>
+    <w:semiHidden/>
+    <w:rsid w:val="009D5AD0"/>
+    <w:rPr>
+      <w:sz w:val="18"/>
+      <w:szCs w:val="18"/>
+    </w:rPr>
+  </w:style>
+  <w:style w:type="paragraph" w:styleId="CommentText">
+    <w:name w:val="annotation text"/>
+    <w:basedOn w:val="Normal"/>
+    <w:link w:val="CommentTextChar"/>
+    <w:uiPriority w:val="99"/>
+    <w:semiHidden/>
+    <w:rsid w:val="009D5AD0"/>
+    <w:pPr>
+      <w:spacing w:line="240" w:lineRule="auto"/>
+    </w:pPr>
+    <w:rPr>
+      <w:sz w:val="24"/>
+      <w:szCs w:val="24"/>
+    </w:rPr>
+  </w:style>
+  <w:style w:type="character" w:customStyle="1" w:styleId="CommentTextChar">
+    <w:name w:val="Comment Text Char"/>
+    <w:basedOn w:val="DefaultParagraphFont"/>
+    <w:link w:val="CommentText"/>
+    <w:uiPriority w:val="99"/>
+    <w:semiHidden/>
+    <w:rsid w:val="009D5AD0"/>
+    <w:rPr>
+      <w:sz w:val="24"/>
+      <w:szCs w:val="24"/>
+    </w:rPr>
+  </w:style>
+  <w:style w:type="paragraph" w:styleId="CommentSubject">
+    <w:name w:val="annotation subject"/>
+    <w:basedOn w:val="CommentText"/>
+    <w:next w:val="CommentText"/>
+    <w:link w:val="CommentSubjectChar"/>
+    <w:uiPriority w:val="99"/>
+    <w:semiHidden/>
+    <w:rsid w:val="009D5AD0"/>
+    <w:rPr>
+      <w:b/>
+      <w:bCs/>
+      <w:sz w:val="20"/>
+      <w:szCs w:val="20"/>
+    </w:rPr>
+  </w:style>
+  <w:style w:type="character" w:customStyle="1" w:styleId="CommentSubjectChar">
+    <w:name w:val="Comment Subject Char"/>
+    <w:basedOn w:val="CommentTextChar"/>
+    <w:link w:val="CommentSubject"/>
+    <w:uiPriority w:val="99"/>
+    <w:semiHidden/>
+    <w:rsid w:val="009D5AD0"/>
+    <w:rPr>
+      <w:b/>
+      <w:bCs/>
+      <w:sz w:val="20"/>
+      <w:szCs w:val="20"/>
     </w:rPr>
   </w:style>
 </w:styles>
@@ -4853,6 +4833,10 @@
     <w:compatSetting w:name="enableOpenTypeFeatures" w:uri="http://schemas.microsoft.com/office/word" w:val="1"/>
     <w:compatSetting w:name="doNotFlipMirrorIndents" w:uri="http://schemas.microsoft.com/office/word" w:val="1"/>
   </w:compat>
+  <w:rsids>
+    <w:rsidRoot w:val="005864BE"/>
+    <w:rsid w:val="005864BE"/>
+  </w:rsids>
   <m:mathPr>
     <m:mathFont m:val="Cambria Math"/>
     <m:brkBin m:val="before"/>
@@ -5593,8 +5577,197 @@
   <a:extraClrSchemeLst/>
   <a:extLst>
     <a:ext uri="{05A4C25C-085E-4340-85A3-A5531E510DB2}">
-      <thm15:themeFamily xmlns:thm15="http://schemas.microsoft.com/office/thememl/2012/main" xmlns="" name="Office Theme" id="{62F939B6-93AF-4DB8-9C6B-D6C7DFDC589F}" vid="{4A3C46E8-61CC-4603-A589-7422A47A8E4A}"/>
+      <thm15:themeFamily xmlns="" xmlns:thm15="http://schemas.microsoft.com/office/thememl/2012/main" name="Office Theme" id="{62F939B6-93AF-4DB8-9C6B-D6C7DFDC589F}" vid="{4A3C46E8-61CC-4603-A589-7422A47A8E4A}"/>
     </a:ext>
   </a:extLst>
 </a:theme>
+</file>
+
+<file path=customXml/item1.xml><?xml version="1.0" encoding="utf-8"?>
+<b:Sources xmlns:b="http://schemas.openxmlformats.org/officeDocument/2006/bibliography" xmlns="http://schemas.openxmlformats.org/officeDocument/2006/bibliography" SelectedStyle="/MLA.XSL" StyleName="MLA">
+  <b:Source>
+    <b:Tag>Jud96</b:Tag>
+    <b:SourceType>JournalArticle</b:SourceType>
+    <b:Guid>{545EA366-69DF-7A47-B605-99B37198C467}</b:Guid>
+    <b:Author>
+      <b:Author>
+        <b:NameList>
+          <b:Person>
+            <b:Last>Bar-El</b:Last>
+            <b:First>Judith</b:First>
+          </b:Person>
+        </b:NameList>
+      </b:Author>
+    </b:Author>
+    <b:Title>The National Poet: The Emergence of a Concept in Hebrew Literary Criticism (1885-1905)</b:Title>
+    <b:JournalName>Prooftexts</b:JournalName>
+    <b:Year>1996</b:Year>
+    <b:Month>September</b:Month>
+    <b:Volume>6</b:Volume>
+    <b:Issue>3</b:Issue>
+    <b:Pages>205-220</b:Pages>
+    <b:RefOrder>1</b:RefOrder>
+  </b:Source>
+  <b:Source>
+    <b:Tag>Ham08</b:Tag>
+    <b:SourceType>BookSection</b:SourceType>
+    <b:Guid>{63ECD746-0571-1F42-9191-A7FC1696CD1C}</b:Guid>
+    <b:Title>Recreating Jewish Identity in Bialik’s poems: The Russian Context</b:Title>
+    <b:Publisher>University of Pennsylvania Press</b:Publisher>
+    <b:Year>2008</b:Year>
+    <b:Author>
+      <b:Author>
+        <b:NameList>
+          <b:Person>
+            <b:Last>Bar-Yosef</b:Last>
+            <b:First>Hamutal</b:First>
+          </b:Person>
+        </b:NameList>
+      </b:Author>
+      <b:Editor>
+        <b:NameList>
+          <b:Person>
+            <b:Last>Nathans</b:Last>
+            <b:First>Benjamin</b:First>
+          </b:Person>
+          <b:Person>
+            <b:Last>Safran</b:Last>
+            <b:First>Gabriella</b:First>
+          </b:Person>
+        </b:NameList>
+      </b:Editor>
+    </b:Author>
+    <b:BookTitle>Culture Front: Representing Jews in Eastern Europe</b:BookTitle>
+    <b:RefOrder>2</b:RefOrder>
+  </b:Source>
+  <b:Source>
+    <b:Tag>Ham94</b:Tag>
+    <b:SourceType>JournalArticle</b:SourceType>
+    <b:Guid>{4F8D7FB3-D2EF-E441-948E-38BF76474F5C}</b:Guid>
+    <b:Title>Romanticism and Decadence in the Literature of the Hebrew Revival</b:Title>
+    <b:Year>1994</b:Year>
+    <b:Volume>46</b:Volume>
+    <b:Pages>146-181</b:Pages>
+    <b:Author>
+      <b:Author>
+        <b:NameList>
+          <b:Person>
+            <b:Last>Bar-Yosef</b:Last>
+            <b:First>Hamutal</b:First>
+          </b:Person>
+        </b:NameList>
+      </b:Author>
+    </b:Author>
+    <b:JournalName>Comparative Literature</b:JournalName>
+    <b:Issue>2</b:Issue>
+    <b:RefOrder>3</b:RefOrder>
+  </b:Source>
+  <b:Source>
+    <b:Tag>Sar05</b:Tag>
+    <b:SourceType>Book</b:SourceType>
+    <b:Guid>{DA538C3A-3C38-1143-B471-811282C4781A}</b:Guid>
+    <b:Title>Sunshine, Blossoms and Blood: H. N. Bialik in His Time: A Literary Biography</b:Title>
+    <b:Publisher>University Press of America</b:Publisher>
+    <b:Year>2005</b:Year>
+    <b:Author>
+      <b:Author>
+        <b:NameList>
+          <b:Person>
+            <b:Last>Feinstein</b:Last>
+            <b:First>Sara</b:First>
+          </b:Person>
+        </b:NameList>
+      </b:Author>
+    </b:Author>
+    <b:RefOrder>4</b:RefOrder>
+  </b:Source>
+  <b:Source>
+    <b:Tag>Dan00</b:Tag>
+    <b:SourceType>Book</b:SourceType>
+    <b:Guid>{89EAD832-6BC7-E849-B824-2C9781308BC9}</b:Guid>
+    <b:Author>
+      <b:Author>
+        <b:NameList>
+          <b:Person>
+            <b:Last>Miron</b:Last>
+            <b:First>Dan</b:First>
+          </b:Person>
+        </b:NameList>
+      </b:Author>
+    </b:Author>
+    <b:Title>H. N. Bialik and the Prophetic Mode in Modern Hebrew Poetry</b:Title>
+    <b:Publisher>Syracuse University Press</b:Publisher>
+    <b:Year>2000</b:Year>
+    <b:RefOrder>5</b:RefOrder>
+  </b:Source>
+  <b:Source>
+    <b:Tag>Seg10</b:Tag>
+    <b:SourceType>Book</b:SourceType>
+    <b:Guid>{2B3AE09D-D66B-4041-9081-EA69F3D3AF36}</b:Guid>
+    <b:Author>
+      <b:Author>
+        <b:NameList>
+          <b:Person>
+            <b:Last>Segal</b:Last>
+            <b:First>Miryam</b:First>
+          </b:Person>
+        </b:NameList>
+      </b:Author>
+    </b:Author>
+    <b:Title>The Conundrum of the National Poet’ in A New Sound in Hebrew Poetry: Poetics, Politics, Accent</b:Title>
+    <b:Publisher>Indiana University Press</b:Publisher>
+    <b:Year>2010</b:Year>
+    <b:RefOrder>6</b:RefOrder>
+  </b:Source>
+  <b:Source>
+    <b:Tag>Gre02</b:Tag>
+    <b:SourceType>JournalArticle</b:SourceType>
+    <b:Guid>{D227986A-009B-F44B-9CAF-90E46557E301}</b:Guid>
+    <b:Title>Heroic poetry and revolutionary prophecy: Russian symbolists translate the Hebrew poets</b:Title>
+    <b:Year>2002</b:Year>
+    <b:Volume>51</b:Volume>
+    <b:Pages>408-418</b:Pages>
+    <b:Author>
+      <b:Author>
+        <b:NameList>
+          <b:Person>
+            <b:Last>Slobin</b:Last>
+            <b:First>Greta</b:First>
+          </b:Person>
+        </b:NameList>
+      </b:Author>
+    </b:Author>
+    <b:JournalName>Judaism</b:JournalName>
+    <b:Issue>4</b:Issue>
+    <b:RefOrder>7</b:RefOrder>
+  </b:Source>
+  <b:Source>
+    <b:Tag>Zak06</b:Tag>
+    <b:SourceType>BookSection</b:SourceType>
+    <b:Guid>{739DA822-CDF0-A14F-BA7D-ED75CB22B689}</b:Guid>
+    <b:Title>Belated Romanticism</b:Title>
+    <b:Publisher>University of Pennsylvania Press</b:Publisher>
+    <b:Year>2006</b:Year>
+    <b:Author>
+      <b:Author>
+        <b:NameList>
+          <b:Person>
+            <b:Last>Zakim</b:Last>
+            <b:First>Eric</b:First>
+          </b:Person>
+        </b:NameList>
+      </b:Author>
+    </b:Author>
+    <b:BookTitle>To Build and Be Built: Landscape, Literature, and the Construction of Zionist Identity</b:BookTitle>
+    <b:RefOrder>8</b:RefOrder>
+  </b:Source>
+</b:Sources>
+</file>
+
+<file path=customXml/itemProps1.xml><?xml version="1.0" encoding="utf-8"?>
+<ds:datastoreItem xmlns:ds="http://schemas.openxmlformats.org/officeDocument/2006/customXml" ds:itemID="{A2E47396-63B6-1641-9A07-D7A93A4C28DD}">
+  <ds:schemaRefs>
+    <ds:schemaRef ds:uri="http://schemas.openxmlformats.org/officeDocument/2006/bibliography"/>
+  </ds:schemaRefs>
+</ds:datastoreItem>
 </file>